--- a/DS1 Project/Dokumentation/Dokumentation.docx
+++ b/DS1 Project/Dokumentation/Dokumentation.docx
@@ -152,10 +152,7 @@
               <w:jc w:val="center"/>
             </w:pPr>
             <w:r>
-              <w:t>72</w:t>
-            </w:r>
-            <w:r>
-              <w:t>24832</w:t>
+              <w:t>7224832</w:t>
             </w:r>
           </w:p>
         </w:tc>
@@ -180,13 +177,7 @@
     </w:p>
     <w:p>
       <w:r>
-        <w:t>Die Covid-19 Pandemie prägt die Welt wie kaum ein anderes Ereignis im 21. Jahrhundert. Vor diesem Hintergrund ist das Ziel des Projekts, Einflussfaktoren auf die Ausbreitungs</w:t>
-      </w:r>
-      <w:r>
-        <w:t>geschwindigkeit und Mortalitätsrate zu identifizieren. Für die Analyse wurde das</w:t>
-      </w:r>
-      <w:r>
-        <w:t xml:space="preserve"> Vorgehen des CRISP-DM Modell verwendet. </w:t>
+        <w:t xml:space="preserve">Die Covid-19 Pandemie prägt die Welt wie kaum ein anderes Ereignis im 21. Jahrhundert. Vor diesem Hintergrund ist das Ziel des Projekts, Einflussfaktoren auf die Ausbreitungsgeschwindigkeit und Mortalitätsrate zu identifizieren. Für die Analyse wurde das Vorgehen des CRISP-DM Modell verwendet. </w:t>
       </w:r>
       <w:bookmarkStart w:id="2" w:name="_heading=h.1fob9te" w:colFirst="0" w:colLast="0"/>
       <w:bookmarkEnd w:id="2"/>
@@ -305,18 +296,12 @@
         <w:t>geographischer</w:t>
       </w:r>
       <w:r>
-        <w:t xml:space="preserve"> als auch demografischer Natur im Vordergrund. Ebenfalls wurden Daten zur Ausbreitungs-, Mortalitäts-, Gesundheits- u</w:t>
-      </w:r>
-      <w:r>
-        <w:t>nd Vorsorgesituation in den Ländern inkludiert.</w:t>
-      </w:r>
-    </w:p>
-    <w:p>
-      <w:r>
-        <w:t>Besondere Herausforderungen waren Null-Werte, uneinheitliche Länderbezeichnungen und der Umgang mit Zeitreihen in Verbindung mit der Gewinnung von Kennzahlen, welche den Stand der Infektionen zu einem verglei</w:t>
-      </w:r>
-      <w:r>
-        <w:t>chbaren Stichtag abbilden. Es ergab sich ein vereinheitlichter Datensatz mit 173 Objekten (Ländern) und 68 Variablen.</w:t>
+        <w:t xml:space="preserve"> als auch demografischer Natur im Vordergrund. Ebenfalls wurden Daten zur Ausbreitungs-, Mortalitäts-, Gesundheits- und Vorsorgesituation in den Ländern inkludiert.</w:t>
+      </w:r>
+    </w:p>
+    <w:p>
+      <w:r>
+        <w:t>Besondere Herausforderungen waren Null-Werte, uneinheitliche Länderbezeichnungen und der Umgang mit Zeitreihen in Verbindung mit der Gewinnung von Kennzahlen, welche den Stand der Infektionen zu einem vergleichbaren Stichtag abbilden. Es ergab sich ein vereinheitlichter Datensatz mit 173 Objekten (Ländern) und 68 Variablen.</w:t>
       </w:r>
       <w:r>
         <w:rPr>
@@ -349,22 +334,13 @@
         </w:rPr>
       </w:pPr>
       <w:r>
-        <w:t>Die ursprüngliche Idee des Projekts war es, nur mit verschiedenen Regressions-Algorithmen Einflussfaktoren zu ermitteln. Get</w:t>
-      </w:r>
-      <w:r>
-        <w:t xml:space="preserve">estet wurden verschiedene abhängige Variablen. Konkret wurde versucht, sowohl die Anzahl der </w:t>
+        <w:t xml:space="preserve">Die ursprüngliche Idee des Projekts war es, nur mit verschiedenen Regressions-Algorithmen Einflussfaktoren zu ermitteln. Getestet wurden verschiedene abhängige Variablen. Konkret wurde versucht, sowohl die Anzahl der </w:t>
       </w:r>
       <w:r>
         <w:t>Fälle</w:t>
       </w:r>
       <w:r>
-        <w:t xml:space="preserve"> als auch der Tode pro Millionen Einwohner “vorherzusagen”. Als Stichtag wurden verschiedene Variablen vorbereitet, bspw. die Anzahl an Tagen zwischen der 10</w:t>
-      </w:r>
-      <w:r>
-        <w:t>0. und 1000. Infektion des jeweiligen Landes. Jedoch wurde schnell klar, dass die Ergebnisse der Regressionen je nach Betrachtung stark variieren, und sich insbesondere nicht als Kausalität interpretieren lassen. Besonders gut illustriert dies das Beispiel</w:t>
-      </w:r>
-      <w:r>
-        <w:t xml:space="preserve"> des BIPs pro Kopf, denn nur diese Kennzahl wies einen signifikanten Einfluss bei dem Großteil der Analysen auf. </w:t>
+        <w:t xml:space="preserve"> als auch der Tode pro Millionen Einwohner “vorherzusagen”. Als Stichtag wurden verschiedene Variablen vorbereitet, bspw. die Anzahl an Tagen zwischen der 100. und 1000. Infektion des jeweiligen Landes. Jedoch wurde schnell klar, dass die Ergebnisse der Regressionen je nach Betrachtung stark variieren, und sich insbesondere nicht als Kausalität interpretieren lassen. Besonders gut illustriert dies das Beispiel des BIPs pro Kopf, denn nur diese Kennzahl wies einen signifikanten Einfluss bei dem Großteil der Analysen auf. </w:t>
       </w:r>
     </w:p>
     <w:p>
@@ -498,104 +474,67 @@
     </w:p>
     <w:p>
       <w:r>
-        <w:t>Die Analyse ergibt zwa</w:t>
-      </w:r>
-      <w:r>
-        <w:t>r eine klare Korrelation, aus logischer Sicht handelt es sich hierbei jedoch wahrscheinlich um eine Scheinkausalität. Vielmehr lässt sich die These aufstellen, dass weitere unbekannte Faktoren, wie z.B. Dunkelziffer und mangelnde Testkapazitäten eine Rolle</w:t>
-      </w:r>
-      <w:r>
-        <w:t xml:space="preserve"> spielen.</w:t>
-      </w:r>
-    </w:p>
-    <w:p>
-      <w:r>
-        <w:t xml:space="preserve">Der starke Einfluss des BIPs und die damit verbundene Erkenntnis, dass Infektionsdaten von reichen Ländern kaum vergleichbar mit Zahlen von ärmeren Ländern sind, führte zur Entscheidung, das BIP zusammen mit Corona-Entwicklungskennzahlen zu </w:t>
+        <w:t>Die Analyse ergibt zwar eine klare Korrelation, aus logischer Sicht handelt es sich hierbei jedoch wahrscheinlich um eine Scheinkausalität. Vielmehr lässt sich die These aufstellen, dass weitere unbekannte Faktoren, wie z.B. Dunkelziffer und mangelnde Testkapazitäten eine Rolle spielen.</w:t>
+      </w:r>
+    </w:p>
+    <w:p>
+      <w:r>
+        <w:t>Der starke Einfluss des BIPs und die damit verbundene Erkenntnis, dass Infektionsdaten von reichen Ländern kaum vergleichbar mit Zahlen von ärmeren Ländern sind, führte zur Entscheidung, das BIP zusammen mit Corona-Entwicklungskennzahlen zu clustern, um besser vergleichbare Ländergruppen zu erhalten.</w:t>
+      </w:r>
+    </w:p>
+    <w:p>
+      <w:pPr>
+        <w:pStyle w:val="Heading1"/>
+      </w:pPr>
+      <w:r>
+        <w:t>Clustering</w:t>
+      </w:r>
+    </w:p>
+    <w:p>
+      <w:r>
+        <w:t>Innerhalb des Projektes wurden drei unterschiedliche Arten von Clustering-Algorithmen verwendet - partitionierend, dichtebasiert und hierarchisch. Resultierend aus der Regressionsanalyse wurden als Datenbasis für alle Clusteranalysen die Corona-Daten der jeweiligen Länder zum Stichtag 20.06.2020 verwendet.</w:t>
+      </w:r>
+      <w:r>
+        <w:rPr>
+          <w:vertAlign w:val="superscript"/>
+        </w:rPr>
+        <w:footnoteReference w:id="2"/>
+      </w:r>
+      <w:r>
+        <w:t xml:space="preserve"> Der Datensatz setzt sich aus den pro Kopf Einkommen, Daten zur Ausbreitungsgeschwindigkeit und </w:t>
+      </w:r>
+      <w:r>
+        <w:t>aus</w:t>
+      </w:r>
+      <w:r>
+        <w:t xml:space="preserve"> Infektion</w:t>
+      </w:r>
+      <w:r>
+        <w:t>en &amp;</w:t>
+      </w:r>
+      <w:r>
+        <w:t xml:space="preserve"> </w:t>
+      </w:r>
+      <w:r>
+        <w:t xml:space="preserve">Tode </w:t>
+      </w:r>
+      <w:r>
+        <w:t xml:space="preserve">pro Millionen Einwohner zusammen. Des </w:t>
       </w:r>
       <w:proofErr w:type="spellStart"/>
       <w:r>
-        <w:t>clust</w:t>
-      </w:r>
-      <w:r>
-        <w:t>ern</w:t>
+        <w:t>Weiteren</w:t>
       </w:r>
       <w:proofErr w:type="spellEnd"/>
       <w:r>
-        <w:t>, um besser vergleichbare Ländergruppen zu erhalten.</w:t>
-      </w:r>
-    </w:p>
-    <w:p>
-      <w:pPr>
-        <w:pStyle w:val="Heading1"/>
-      </w:pPr>
-      <w:r>
-        <w:t>Clustering</w:t>
-      </w:r>
-    </w:p>
-    <w:p>
-      <w:r>
-        <w:t>Innerhalb des Projektes wurden drei unterschiedliche Arten von Clustering-Algorithmen verwendet - partitionierend, dichtebasiert und hierarchisch. Resultierend aus der Regressionsanalyse wu</w:t>
-      </w:r>
-      <w:r>
-        <w:t>rden als Datenbasis für alle Clusteranalysen die Corona-Daten der jeweiligen Länder zum Stichtag 20.06.2020 verwendet.</w:t>
-      </w:r>
-      <w:r>
-        <w:rPr>
-          <w:vertAlign w:val="superscript"/>
-        </w:rPr>
-        <w:footnoteReference w:id="2"/>
-      </w:r>
-      <w:r>
-        <w:t xml:space="preserve"> Der Datensatz setzt sich aus den pro Kopf Einkommen, Daten zur Ausbreitungsgeschwindigkeit und </w:t>
-      </w:r>
-      <w:proofErr w:type="gramStart"/>
-      <w:r>
-        <w:t>zur Infektion</w:t>
-      </w:r>
-      <w:r>
-        <w:t>en</w:t>
-      </w:r>
-      <w:proofErr w:type="gramEnd"/>
-      <w:r>
-        <w:t xml:space="preserve"> &amp;</w:t>
-      </w:r>
-      <w:r>
-        <w:t xml:space="preserve"> </w:t>
-      </w:r>
-      <w:r>
-        <w:t xml:space="preserve">Tode </w:t>
-      </w:r>
-      <w:r>
-        <w:t>pro Millione</w:t>
-      </w:r>
-      <w:r>
-        <w:t xml:space="preserve">n Einwohner zusammen. Des </w:t>
-      </w:r>
-      <w:proofErr w:type="spellStart"/>
-      <w:r>
-        <w:t>Weiteren</w:t>
-      </w:r>
-      <w:proofErr w:type="spellEnd"/>
-      <w:r>
-        <w:t xml:space="preserve"> wurden </w:t>
-      </w:r>
-      <w:r>
-        <w:t xml:space="preserve">die Daten um Ausreißer bereinigt und </w:t>
+        <w:t xml:space="preserve"> wurden die Daten um Ausreißer bereinigt und </w:t>
       </w:r>
       <w:r>
         <w:lastRenderedPageBreak/>
         <w:t>zur besseren Vergleichbarkeit der einzelnen Merkmale normalisiert.</w:t>
       </w:r>
       <w:r>
-        <w:t xml:space="preserve"> Ebenfalls wurden </w:t>
-      </w:r>
-      <w:r>
-        <w:t xml:space="preserve">nur Länder mit einer Fallanzahl größer 20.000 </w:t>
-      </w:r>
-      <w:r>
-        <w:t>ausgewählt</w:t>
-      </w:r>
-      <w:r>
-        <w:t>.</w:t>
+        <w:t xml:space="preserve"> Ebenfalls wurden nur Länder mit einer Fallanzahl größer 20.000 ausgewählt.</w:t>
       </w:r>
       <w:r>
         <w:t xml:space="preserve"> </w:t>
@@ -615,13 +554,7 @@
       </w:r>
       <w:proofErr w:type="spellEnd"/>
       <w:r>
-        <w:t xml:space="preserve"> </w:t>
-      </w:r>
-      <w:r>
-        <w:t>Algorithmus</w:t>
-      </w:r>
-      <w:r>
-        <w:t xml:space="preserve"> - K-</w:t>
+        <w:t xml:space="preserve"> Algorithmus - K-</w:t>
       </w:r>
       <w:proofErr w:type="spellStart"/>
       <w:r>
@@ -639,10 +572,7 @@
       </w:r>
       <w:proofErr w:type="spellEnd"/>
       <w:r>
-        <w:t xml:space="preserve"> Algorith</w:t>
-      </w:r>
-      <w:r>
-        <w:t xml:space="preserve">mus. Um das Ergebnis der Clustering-Analyse stabil zu halten und ein möglichst geringes “residual </w:t>
+        <w:t xml:space="preserve"> Algorithmus. Um das Ergebnis der Clustering-Analyse stabil zu halten und ein möglichst geringes “residual </w:t>
       </w:r>
       <w:proofErr w:type="spellStart"/>
       <w:r>
@@ -684,19 +614,7 @@
           <w:rPr>
             <w:rFonts w:ascii="Cambria Math" w:eastAsia="Cambria Math" w:hAnsi="Cambria Math" w:cs="Cambria Math"/>
           </w:rPr>
-          <m:t>iter</m:t>
-        </m:r>
-        <m:r>
-          <w:rPr>
-            <w:rFonts w:ascii="Cambria Math" w:eastAsia="Cambria Math" w:hAnsi="Cambria Math" w:cs="Cambria Math"/>
-          </w:rPr>
-          <m:t>.</m:t>
-        </m:r>
-        <m:r>
-          <w:rPr>
-            <w:rFonts w:ascii="Cambria Math" w:eastAsia="Cambria Math" w:hAnsi="Cambria Math" w:cs="Cambria Math"/>
-          </w:rPr>
-          <m:t>max</m:t>
+          <m:t>iter.max</m:t>
         </m:r>
       </m:oMath>
       <w:r>
@@ -721,28 +639,11 @@
           <w:rPr>
             <w:rFonts w:ascii="Cambria Math" w:eastAsia="Cambria Math" w:hAnsi="Cambria Math" w:cs="Cambria Math"/>
           </w:rPr>
-          <m:t>k</m:t>
-        </m:r>
-        <m:r>
-          <w:rPr>
-            <w:rFonts w:ascii="Cambria Math" w:eastAsia="Cambria Math" w:hAnsi="Cambria Math" w:cs="Cambria Math"/>
-          </w:rPr>
-          <m:t>∈[2:9]</m:t>
+          <m:t>k∈[2:9]</m:t>
         </m:r>
       </m:oMath>
       <w:r>
-        <w:t>) auf Basis des RSS hat e</w:t>
-      </w:r>
-      <w:proofErr w:type="spellStart"/>
-      <w:r>
-        <w:t>rgeben</w:t>
-      </w:r>
-      <w:proofErr w:type="spellEnd"/>
-      <w:r>
-        <w:t>, dass 3 Cluster für die Analyse verwendet werden sollten. Aufgrund der späteren hierarchischen Clusteranalyse wurden jedoch 4 Cluster gewählt, um die Vergleichbarkeit zwischen den Analysen zu ermöglichen. Die folgende Abbildung stellt das Ergebnis d</w:t>
-      </w:r>
-      <w:r>
-        <w:t xml:space="preserve">er Clusteranalyse mit k </w:t>
+        <w:t xml:space="preserve">) auf Basis des RSS hat ergeben, dass 3 Cluster für die Analyse verwendet werden sollten. Aufgrund der späteren hierarchischen Clusteranalyse wurden jedoch 4 Cluster gewählt, um die Vergleichbarkeit zwischen den Analysen zu ermöglichen. Die folgende Abbildung stellt das Ergebnis der Clusteranalyse mit k </w:t>
       </w:r>
       <w:proofErr w:type="spellStart"/>
       <w:r>
@@ -872,10 +773,7 @@
       <w:bookmarkStart w:id="4" w:name="_heading=h.3znysh7" w:colFirst="0" w:colLast="0"/>
       <w:bookmarkEnd w:id="4"/>
       <w:r>
-        <w:t>Dichtebasierter</w:t>
-      </w:r>
-      <w:r>
-        <w:t xml:space="preserve"> Algorithmus - DBSCAN</w:t>
+        <w:t>Dichtebasierter Algorithmus - DBSCAN</w:t>
       </w:r>
     </w:p>
     <w:p>
@@ -1017,19 +915,7 @@
             <w:rPr>
               <w:rFonts w:ascii="Cambria Math" w:eastAsia="Cambria Math" w:hAnsi="Cambria Math"/>
             </w:rPr>
-            <m:t>weigt</m:t>
-          </m:r>
-          <m:r>
-            <w:rPr>
-              <w:rFonts w:ascii="Cambria Math" w:eastAsia="Cambria Math" w:hAnsi="Cambria Math"/>
-            </w:rPr>
-            <m:t>h</m:t>
-          </m:r>
-          <m:r>
-            <w:rPr>
-              <w:rFonts w:ascii="Cambria Math" w:eastAsia="Cambria Math" w:hAnsi="Cambria Math"/>
-            </w:rPr>
-            <m:t>s</m:t>
+            <m:t>weigths</m:t>
           </m:r>
           <m:r>
             <m:rPr>
@@ -1090,10 +976,7 @@
         </m:r>
       </m:oMath>
       <w:r>
-        <w:t xml:space="preserve"> ein Cluster dominierte. Einen wesentlich</w:t>
-      </w:r>
-      <w:r>
-        <w:t>en Einfluss auf die mangelhaften Ergebnisse hat die geringe Größe der Stichprobe gepaart mit einer hohen Varianz innerhalb der Daten. Daher wurden die Ergebnisse für die weitere Analyse nicht berücksichtigt.</w:t>
+        <w:t xml:space="preserve"> ein Cluster dominierte. Einen wesentlichen Einfluss auf die mangelhaften Ergebnisse hat die geringe Größe der Stichprobe gepaart mit einer hohen Varianz innerhalb der Daten. Daher wurden die Ergebnisse für die weitere Analyse nicht berücksichtigt.</w:t>
       </w:r>
     </w:p>
     <w:p>
@@ -1127,10 +1010,7 @@
       </w:r>
       <w:proofErr w:type="spellEnd"/>
       <w:r>
-        <w:t xml:space="preserve"> mit der Ward.D2 Methode gewählt. Analo</w:t>
-      </w:r>
-      <w:r>
-        <w:t>g zum k-</w:t>
+        <w:t xml:space="preserve"> mit der Ward.D2 Methode gewählt. Analog zum k-</w:t>
       </w:r>
       <w:proofErr w:type="spellStart"/>
       <w:r>
@@ -1166,10 +1046,7 @@
       </w:r>
       <w:proofErr w:type="spellStart"/>
       <w:r>
-        <w:t>Dend</w:t>
-      </w:r>
-      <w:r>
-        <w:t>rogram</w:t>
+        <w:t>Dendrogram</w:t>
       </w:r>
       <w:proofErr w:type="spellEnd"/>
       <w:r>
@@ -1229,6 +1106,9 @@
         <w:t xml:space="preserve"> </w:t>
       </w:r>
       <w:r>
+        <w:rPr>
+          <w:noProof/>
+        </w:rPr>
         <w:drawing>
           <wp:inline distT="0" distB="0" distL="0" distR="0" wp14:anchorId="4AC74843" wp14:editId="5A2C18C4">
             <wp:extent cx="2737658" cy="1538607"/>
@@ -1350,7 +1230,10 @@
       </w:r>
       <w:proofErr w:type="spellStart"/>
       <w:r>
-        <w:t>means</w:t>
+        <w:t>M</w:t>
+      </w:r>
+      <w:r>
+        <w:t>eans</w:t>
       </w:r>
       <w:proofErr w:type="spellEnd"/>
       <w:r>
@@ -1377,10 +1260,7 @@
       </w:r>
       <w:proofErr w:type="spellEnd"/>
       <w:r>
-        <w:t xml:space="preserve"> und Hierarchisches Clustern 4 </w:t>
-      </w:r>
-      <w:r>
-        <w:t>nahezu identische Cluster. (Ausnahme: Panama, Peru und Deutschland)</w:t>
+        <w:t xml:space="preserve"> und Hierarchisches Clustern 4 nahezu identische Cluster. (Ausnahme: Panama, Peru und Deutschland)</w:t>
       </w:r>
     </w:p>
     <w:p/>
@@ -1493,18 +1373,12 @@
     </w:p>
     <w:p>
       <w:r>
-        <w:t>Ausgehend von den Ergebnissen der vorangegangenen Regression folgte die Analyse der Cluster. Eine Erkenntnis stellt der oftmals inverse Verlauf mehrerer Variablen da</w:t>
-      </w:r>
-      <w:r>
-        <w:t xml:space="preserve">r. Beispielsweise sinkt die Anzahl der Fälle im reichen Cluster bei Ländern mit höherer Lebenserwartung, während in anderen Clustern die Fallzahl steigt. </w:t>
-      </w:r>
-    </w:p>
-    <w:p>
-      <w:r>
-        <w:t>Dieses Verhalten scheint die These aus Kapitel 3 zu bestätigen, dass besonders in wohlhabenden Länder</w:t>
-      </w:r>
-      <w:r>
-        <w:t>n die Fallzahl so hoch sind, weil die technischen Möglichkeiten eine Infizierungs- Diagnose erleichtern.</w:t>
+        <w:t xml:space="preserve">Ausgehend von den Ergebnissen der vorangegangenen Regression folgte die Analyse der Cluster. Eine Erkenntnis stellt der oftmals inverse Verlauf mehrerer Variablen dar. Beispielsweise sinkt die Anzahl der Fälle im reichen Cluster bei Ländern mit höherer Lebenserwartung, während in anderen Clustern die Fallzahl steigt. </w:t>
+      </w:r>
+    </w:p>
+    <w:p>
+      <w:r>
+        <w:t>Dieses Verhalten scheint die These aus Kapitel 3 zu bestätigen, dass besonders in wohlhabenden Ländern die Fallzahl so hoch sind, weil die technischen Möglichkeiten eine Infizierungs- Diagnose erleichtern.</w:t>
       </w:r>
     </w:p>
     <w:p>
@@ -1515,44 +1389,44 @@
     <w:p/>
     <w:p>
       <w:r>
-        <w:t>Die Länder mit den meisten K</w:t>
-      </w:r>
-      <w:r>
-        <w:t>rankenhausbetten wurden nicht dem “reichen” Cluster zugeordnet. (</w:t>
-      </w:r>
-      <w:r>
-        <w:rPr>
-          <w:color w:val="FF0000"/>
-          <w:highlight w:val="yellow"/>
+        <w:t>Die Länder mit den meisten Krankenhausbetten wurden nicht dem “reichen” Cluster zugeordnet. (</w:t>
+      </w:r>
+      <w:r>
+        <w:rPr>
+          <w:color w:val="000000" w:themeColor="text1"/>
         </w:rPr>
         <w:t>siehe Abbildung</w:t>
       </w:r>
       <w:r>
-        <w:t>) Gleichzeitig haben die Länder mit den meisten Betten ziemlich wenige Tote pro Millionen Einwohner. Somit konnten starke Indizien gefunden werden, dass die Anzahl der Krankenh</w:t>
-      </w:r>
-      <w:r>
-        <w:t xml:space="preserve">ausbetten einen Einfluss auf die Anzahl der Tode sowie die Todesrate </w:t>
+        <w:rPr>
+          <w:color w:val="000000" w:themeColor="text1"/>
+        </w:rPr>
+        <w:t xml:space="preserve"> 6</w:t>
+      </w:r>
+      <w:r>
+        <w:rPr>
+          <w:color w:val="000000" w:themeColor="text1"/>
+        </w:rPr>
+        <w:t xml:space="preserve">) </w:t>
+      </w:r>
+      <w:r>
+        <w:t xml:space="preserve">Gleichzeitig haben die Länder mit den meisten Betten ziemlich wenige Tote pro Millionen Einwohner. Somit konnten starke Indizien gefunden werden, dass die Anzahl der Krankenhausbetten einen Einfluss auf die Anzahl der Tode sowie </w:t>
       </w:r>
       <w:r>
         <w:lastRenderedPageBreak/>
-        <w:t xml:space="preserve">hat. Zum einen ist als </w:t>
-      </w:r>
-      <w:r>
-        <w:t>direkter kausaler Effekt denkbar, dass eine ausreichende Bettenkapazität eine gute Behandlung ermöglicht. Zum anderen suggeriert eine hohe Bettenkapazität ein ausge</w:t>
-      </w:r>
-      <w:r>
-        <w:t xml:space="preserve">reiftes Gesundheitssystem mit besseren Möglichkeiten der Behandlung und Versorgung. Beide Effekte lassen sich mit den vorhandenen Daten nicht belegen, </w:t>
-      </w:r>
-      <w:proofErr w:type="gramStart"/>
-      <w:r>
-        <w:t>dieses Bedarf</w:t>
-      </w:r>
-      <w:proofErr w:type="gramEnd"/>
-      <w:r>
-        <w:t xml:space="preserve"> einer Recherche auf Länderebene. Dies verdeutlicht auch die starke Korrelation zwischen Kra</w:t>
-      </w:r>
-      <w:r>
-        <w:t>nkenhausbetten und Anzahl von Ärzten, Pflegern sowie die geringere Korrelation zu den Gesundheitsausgaben pro Land.</w:t>
+        <w:t>die Todesrate hat. Zum einen ist als direkter kausaler Effekt denkbar, dass eine ausreichende Bettenkapazität eine gute Behandlung ermöglicht. Zum anderen suggeriert eine hohe Bettenkapazität ein ausgereiftes Gesundheitssystem mit besseren Möglichkeiten der Behandlung und Versorgung. Beide Effekte lassen sich mit den vorhandenen Daten nicht belegen,</w:t>
+      </w:r>
+      <w:r>
+        <w:t xml:space="preserve"> da es hierfür </w:t>
+      </w:r>
+      <w:r>
+        <w:t>einer Recherche auf Länderebene</w:t>
+      </w:r>
+      <w:r>
+        <w:t xml:space="preserve"> bedarf</w:t>
+      </w:r>
+      <w:r>
+        <w:t>. Dies verdeutlicht auch die starke Korrelation zwischen Krankenhausbetten und Anzahl von Ärzten, Pflegern sowie die geringere Korrelation zu den Gesundheitsausgaben pro Land.</w:t>
       </w:r>
     </w:p>
     <w:p/>
@@ -1688,22 +1562,13 @@
     </w:p>
     <w:p>
       <w:r>
-        <w:t>Ausgehend von der Regression konnten verschiedene Einflussfaktoren für die Corona-Entwicklung gefunden werden.</w:t>
-      </w:r>
-      <w:r>
-        <w:t xml:space="preserve"> Die Clustering-Analyse ermöglichte anschließend </w:t>
+        <w:t xml:space="preserve">Ausgehend von der Regression konnten verschiedene Einflussfaktoren für die Corona-Entwicklung gefunden werden. Die Clustering-Analyse ermöglichte anschließend </w:t>
       </w:r>
       <w:r>
         <w:t>eine bessere Vergleichbarkeit</w:t>
       </w:r>
       <w:r>
-        <w:t xml:space="preserve"> der Ländergruppen in Bezug auf signifikante Einflussfaktoren. Klare Kausalitäten ließen sich aufgrund der komplexen Datenlage nicht identifizieren. Insbesondere Dunkelziffern und</w:t>
-      </w:r>
-      <w:r>
-        <w:t xml:space="preserve"> unterschlagene (Todes-)Fälle erschweren die Erkenntnis, ob ein höhere Fallstand tatsächlich eine stärkere Verbreitung bedeutet, oder lediglich eine bessere Testabdeckung. Somit sind die Ergebnisse dieser Arbeit ambivalent zu betrachten und bedürfen im Ein</w:t>
-      </w:r>
-      <w:r>
-        <w:t xml:space="preserve">zelfall genauere Analysen. Die Untersuchung könnte durch eine weitreichende Recherche </w:t>
+        <w:t xml:space="preserve"> der Ländergruppen in Bezug auf signifikante Einflussfaktoren. Klare Kausalitäten ließen sich aufgrund der komplexen Datenlage nicht identifizieren. Insbesondere Dunkelziffern und unterschlagene (Todes-)Fälle erschweren die Erkenntnis, ob ein höhere Fallstand tatsächlich eine stärkere Verbreitung bedeutet, oder lediglich eine bessere Testabdeckung. Somit sind die Ergebnisse dieser Arbeit ambivalent zu betrachten und bedürfen im Einzelfall genauere Analysen. Die Untersuchung könnte durch eine weitreichende Recherche </w:t>
       </w:r>
       <w:r>
         <w:t>in einzelnen Ländern</w:t>
@@ -1715,10 +1580,7 @@
     <w:p/>
     <w:p>
       <w:r>
-        <w:t>Abschließend bleibt zu sagen, dass Globale Vergleiche nur mit einer</w:t>
-      </w:r>
-      <w:r>
-        <w:t xml:space="preserve"> sehr hohen Datenqualität zu aussagekräftigen Ergebnissen führen. Die genaue Betrachtung regionaler Studien kann daher wertvoller sein, um den Effekt einzelner Maßnahmen genauer analysieren zu können. </w:t>
+        <w:t xml:space="preserve">Abschließend bleibt zu sagen, dass Globale Vergleiche nur mit einer sehr hohen Datenqualität zu aussagekräftigen Ergebnissen führen. Die genaue Betrachtung regionaler Studien kann daher wertvoller sein, um den Effekt einzelner Maßnahmen genauer analysieren zu können. </w:t>
       </w:r>
     </w:p>
     <w:p/>
@@ -1860,10 +1722,7 @@
         <w:footnoteRef/>
       </w:r>
       <w:r>
-        <w:t xml:space="preserve"> siehe R-Skrip</w:t>
-      </w:r>
-      <w:r>
-        <w:t>t (cluster_20000_bip)</w:t>
+        <w:t xml:space="preserve"> siehe R-Skript (cluster_20000_bip)</w:t>
       </w:r>
     </w:p>
   </w:footnote>
@@ -3265,28 +3124,28 @@
 </file>
 
 <file path=customXml/item1.xml><?xml version="1.0" encoding="utf-8"?>
+<b:Sources xmlns:b="http://schemas.openxmlformats.org/officeDocument/2006/bibliography" xmlns="http://schemas.openxmlformats.org/officeDocument/2006/bibliography" SelectedStyle="/APASixthEditionOfficeOnline.xsl" StyleName="APA" Version="6"/>
+</file>
+
+<file path=customXml/item2.xml><?xml version="1.0" encoding="utf-8"?>
 <go:gDocsCustomXmlDataStorage xmlns:go="http://customooxmlschemas.google.com/" xmlns:r="http://schemas.openxmlformats.org/officeDocument/2006/relationships">
   <go:docsCustomData xmlns:go="http://customooxmlschemas.google.com/" roundtripDataSignature="AMtx7mjeqJBsh/vLZyt29KzH461/BZcd5g==">AMUW2mWnChVv4ofORh/8LTwud4np5RIEW4q4u9+25lbo7QDfOikzmo5lEqXq9KWDdYIWNz8bYUyNrB30LR1In2U2J14qefd0mNAOdTqNQsSVjDQsjV6tBzKZBUNuzodnZ/giQiVrXq8nVvpJD2XCHTUoz+Jq+wwfTZwct/2xdFIlCJUjI886L9oOkc9f0att5C3gtkiv+tk/6ppYwwzEV3/ByJ6cbrYyzw==</go:docsCustomData>
 </go:gDocsCustomXmlDataStorage>
 </file>
 
-<file path=customXml/item2.xml><?xml version="1.0" encoding="utf-8"?>
-<b:Sources xmlns:b="http://schemas.openxmlformats.org/officeDocument/2006/bibliography" xmlns="http://schemas.openxmlformats.org/officeDocument/2006/bibliography" SelectedStyle="/APASixthEditionOfficeOnline.xsl" StyleName="APA" Version="6"/>
+<file path=customXml/itemProps1.xml><?xml version="1.0" encoding="utf-8"?>
+<ds:datastoreItem xmlns:ds="http://schemas.openxmlformats.org/officeDocument/2006/customXml" ds:itemID="{5136C92D-40D4-2742-83E6-971DFCB49400}">
+  <ds:schemaRefs>
+    <ds:schemaRef ds:uri="http://schemas.openxmlformats.org/officeDocument/2006/bibliography"/>
+  </ds:schemaRefs>
+</ds:datastoreItem>
 </file>
 
-<file path=customXml/itemProps1.xml><?xml version="1.0" encoding="utf-8"?>
+<file path=customXml/itemProps2.xml><?xml version="1.0" encoding="utf-8"?>
 <ds:datastoreItem xmlns:ds="http://schemas.openxmlformats.org/officeDocument/2006/customXml" ds:itemID="{11111111-1234-1234-1234-123412341234}">
   <ds:schemaRefs>
     <ds:schemaRef ds:uri="http://customooxmlschemas.google.com/"/>
     <ds:schemaRef ds:uri="http://schemas.openxmlformats.org/officeDocument/2006/relationships"/>
   </ds:schemaRefs>
 </ds:datastoreItem>
-</file>
-
-<file path=customXml/itemProps2.xml><?xml version="1.0" encoding="utf-8"?>
-<ds:datastoreItem xmlns:ds="http://schemas.openxmlformats.org/officeDocument/2006/customXml" ds:itemID="{5136C92D-40D4-2742-83E6-971DFCB49400}">
-  <ds:schemaRefs>
-    <ds:schemaRef ds:uri="http://schemas.openxmlformats.org/officeDocument/2006/bibliography"/>
-  </ds:schemaRefs>
-</ds:datastoreItem>
 </file>
--- a/DS1 Project/Dokumentation/Dokumentation.docx
+++ b/DS1 Project/Dokumentation/Dokumentation.docx
@@ -1,10 +1,10 @@
 
 <file path=word/document.xml><?xml version="1.0" encoding="utf-8"?>
-<w:document xmlns:wpc="http://schemas.microsoft.com/office/word/2010/wordprocessingCanvas" xmlns:cx="http://schemas.microsoft.com/office/drawing/2014/chartex" xmlns:cx1="http://schemas.microsoft.com/office/drawing/2015/9/8/chartex" xmlns:cx2="http://schemas.microsoft.com/office/drawing/2015/10/21/chartex" xmlns:cx3="http://schemas.microsoft.com/office/drawing/2016/5/9/chartex" xmlns:cx4="http://schemas.microsoft.com/office/drawing/2016/5/10/chartex" xmlns:cx5="http://schemas.microsoft.com/office/drawing/2016/5/11/chartex" xmlns:cx6="http://schemas.microsoft.com/office/drawing/2016/5/12/chartex" xmlns:cx7="http://schemas.microsoft.com/office/drawing/2016/5/13/chartex" xmlns:cx8="http://schemas.microsoft.com/office/drawing/2016/5/14/chartex" xmlns:mc="http://schemas.openxmlformats.org/markup-compatibility/2006" xmlns:aink="http://schemas.microsoft.com/office/drawing/2016/ink" xmlns:am3d="http://schemas.microsoft.com/office/drawing/2017/model3d" xmlns:o="urn:schemas-microsoft-com:office:office" xmlns:r="http://schemas.openxmlformats.org/officeDocument/2006/relationships" xmlns:m="http://schemas.openxmlformats.org/officeDocument/2006/math" xmlns:v="urn:schemas-microsoft-com:vml" xmlns:wp14="http://schemas.microsoft.com/office/word/2010/wordprocessingDrawing" xmlns:wp="http://schemas.openxmlformats.org/drawingml/2006/wordprocessingDrawing" xmlns:w10="urn:schemas-microsoft-com:office:word" xmlns:w="http://schemas.openxmlformats.org/wordprocessingml/2006/main" xmlns:w14="http://schemas.microsoft.com/office/word/2010/wordml" xmlns:w15="http://schemas.microsoft.com/office/word/2012/wordml" xmlns:w16cid="http://schemas.microsoft.com/office/word/2016/wordml/cid" xmlns:w16se="http://schemas.microsoft.com/office/word/2015/wordml/symex" xmlns:wpg="http://schemas.microsoft.com/office/word/2010/wordprocessingGroup" xmlns:wpi="http://schemas.microsoft.com/office/word/2010/wordprocessingInk" xmlns:wne="http://schemas.microsoft.com/office/word/2006/wordml" xmlns:wps="http://schemas.microsoft.com/office/word/2010/wordprocessingShape" mc:Ignorable="w14 w15 w16se w16cid wp14">
+<w:document xmlns:wpc="http://schemas.microsoft.com/office/word/2010/wordprocessingCanvas" xmlns:cx="http://schemas.microsoft.com/office/drawing/2014/chartex" xmlns:cx1="http://schemas.microsoft.com/office/drawing/2015/9/8/chartex" xmlns:cx2="http://schemas.microsoft.com/office/drawing/2015/10/21/chartex" xmlns:cx3="http://schemas.microsoft.com/office/drawing/2016/5/9/chartex" xmlns:cx4="http://schemas.microsoft.com/office/drawing/2016/5/10/chartex" xmlns:cx5="http://schemas.microsoft.com/office/drawing/2016/5/11/chartex" xmlns:cx6="http://schemas.microsoft.com/office/drawing/2016/5/12/chartex" xmlns:cx7="http://schemas.microsoft.com/office/drawing/2016/5/13/chartex" xmlns:cx8="http://schemas.microsoft.com/office/drawing/2016/5/14/chartex" xmlns:mc="http://schemas.openxmlformats.org/markup-compatibility/2006" xmlns:aink="http://schemas.microsoft.com/office/drawing/2016/ink" xmlns:am3d="http://schemas.microsoft.com/office/drawing/2017/model3d" xmlns:o="urn:schemas-microsoft-com:office:office" xmlns:r="http://schemas.openxmlformats.org/officeDocument/2006/relationships" xmlns:m="http://schemas.openxmlformats.org/officeDocument/2006/math" xmlns:v="urn:schemas-microsoft-com:vml" xmlns:wp14="http://schemas.microsoft.com/office/word/2010/wordprocessingDrawing" xmlns:wp="http://schemas.openxmlformats.org/drawingml/2006/wordprocessingDrawing" xmlns:w10="urn:schemas-microsoft-com:office:word" xmlns:w="http://schemas.openxmlformats.org/wordprocessingml/2006/main" xmlns:w14="http://schemas.microsoft.com/office/word/2010/wordml" xmlns:w15="http://schemas.microsoft.com/office/word/2012/wordml" xmlns:w16cex="http://schemas.microsoft.com/office/word/2018/wordml/cex" xmlns:w16cid="http://schemas.microsoft.com/office/word/2016/wordml/cid" xmlns:w16="http://schemas.microsoft.com/office/word/2018/wordml" xmlns:w16se="http://schemas.microsoft.com/office/word/2015/wordml/symex" xmlns:wpg="http://schemas.microsoft.com/office/word/2010/wordprocessingGroup" xmlns:wpi="http://schemas.microsoft.com/office/word/2010/wordprocessingInk" xmlns:wne="http://schemas.microsoft.com/office/word/2006/wordml" xmlns:wps="http://schemas.microsoft.com/office/word/2010/wordprocessingShape" mc:Ignorable="w14 w15 w16se w16cid w16 w16cex wp14">
   <w:body>
     <w:p>
       <w:pPr>
-        <w:pStyle w:val="Titel"/>
+        <w:pStyle w:val="Title"/>
         <w:jc w:val="center"/>
         <w:rPr>
           <w:b/>
@@ -30,7 +30,7 @@
     </w:p>
     <w:tbl>
       <w:tblPr>
-        <w:tblStyle w:val="TableNormal"/>
+        <w:tblStyle w:val="TableNormal1"/>
         <w:tblW w:w="9029" w:type="dxa"/>
         <w:jc w:val="center"/>
         <w:tblBorders>
@@ -43,12 +43,6 @@
         </w:tblBorders>
         <w:shd w:val="clear" w:color="auto" w:fill="CDD4E9"/>
         <w:tblLayout w:type="fixed"/>
-        <w:tblCellMar>
-          <w:top w:w="0" w:type="dxa"/>
-          <w:left w:w="0" w:type="dxa"/>
-          <w:bottom w:w="0" w:type="dxa"/>
-          <w:right w:w="0" w:type="dxa"/>
-        </w:tblCellMar>
         <w:tblLook w:val="04A0" w:firstRow="1" w:lastRow="0" w:firstColumn="1" w:lastColumn="0" w:noHBand="0" w:noVBand="1"/>
       </w:tblPr>
       <w:tblGrid>
@@ -57,14 +51,6 @@
         <w:gridCol w:w="3010"/>
       </w:tblGrid>
       <w:tr>
-        <w:tblPrEx>
-          <w:tblCellMar>
-            <w:top w:w="0" w:type="dxa"/>
-            <w:left w:w="0" w:type="dxa"/>
-            <w:bottom w:w="0" w:type="dxa"/>
-            <w:right w:w="0" w:type="dxa"/>
-          </w:tblCellMar>
-        </w:tblPrEx>
         <w:trPr>
           <w:trHeight w:val="610"/>
           <w:jc w:val="center"/>
@@ -203,10 +189,7 @@
         <w:pStyle w:val="TextA"/>
       </w:pPr>
       <w:r>
-        <w:t xml:space="preserve">Die Covid-19 Pandemie prägt die Welt wie kaum ein anderes Ereignis im 21. Jahrhundert. Vor diesem </w:t>
-      </w:r>
-      <w:r>
-        <w:t>Hintergrund ist das Ziel des Projekts, Einflussfaktoren auf die Ausbreitungsgeschwindigkeit und Mortalitätsrate zu identifizieren. Für die Analyse wurde das Modell CRISP-DM Modell verwendet.</w:t>
+        <w:t>Die Covid-19 Pandemie prägt die Welt wie kaum ein anderes Ereignis im 21. Jahrhundert. Vor diesem Hintergrund ist das Ziel des Projekts, Einflussfaktoren auf die Ausbreitungsgeschwindigkeit und Mortalitätsrate zu identifizieren. Für die Analyse wurde das CRISP-DM Modell verwendet.</w:t>
       </w:r>
       <w:bookmarkStart w:id="1" w:name="_headingh.1fob9te"/>
       <w:bookmarkEnd w:id="1"/>
@@ -220,6 +203,7 @@
       <w:pPr>
         <w:pStyle w:val="TextA"/>
         <w:keepNext/>
+        <w:spacing w:line="360" w:lineRule="auto"/>
         <w:jc w:val="center"/>
       </w:pPr>
       <w:r>
@@ -227,7 +211,7 @@
           <w:noProof/>
         </w:rPr>
         <w:drawing>
-          <wp:inline distT="0" distB="0" distL="0" distR="0">
+          <wp:inline distT="0" distB="0" distL="0" distR="0" wp14:anchorId="4AB555D1" wp14:editId="29AA1B3A">
             <wp:extent cx="1816346" cy="1833563"/>
             <wp:effectExtent l="0" t="0" r="0" b="0"/>
             <wp:docPr id="1073741825" name="officeArt object" descr="CRISP Cylce"/>
@@ -242,9 +226,7 @@
                     </pic:cNvPicPr>
                   </pic:nvPicPr>
                   <pic:blipFill>
-                    <a:blip r:embed="rId7">
-                      <a:extLst/>
-                    </a:blip>
+                    <a:blip r:embed="rId8"/>
                     <a:stretch>
                       <a:fillRect/>
                     </a:stretch>
@@ -272,19 +254,26 @@
     </w:p>
     <w:p>
       <w:pPr>
-        <w:pStyle w:val="Beschriftung"/>
+        <w:pStyle w:val="Caption"/>
         <w:jc w:val="center"/>
         <w:rPr>
-          <w:color w:val="000000"/>
+          <w:color w:val="000000" w:themeColor="text1"/>
           <w:u w:color="000000"/>
         </w:rPr>
       </w:pPr>
       <w:r>
         <w:rPr>
-          <w:color w:val="000000"/>
+          <w:color w:val="000000" w:themeColor="text1"/>
           <w:u w:color="000000"/>
         </w:rPr>
         <w:t>Abb. 1: CRISP-DM</w:t>
+      </w:r>
+      <w:r>
+        <w:rPr>
+          <w:color w:val="000000" w:themeColor="text1"/>
+          <w:u w:color="000000"/>
+        </w:rPr>
+        <w:t xml:space="preserve"> Modell</w:t>
       </w:r>
     </w:p>
     <w:p>
@@ -304,24 +293,21 @@
         <w:pStyle w:val="TextA"/>
       </w:pPr>
       <w:r>
-        <w:t xml:space="preserve">Bei der </w:t>
-      </w:r>
-      <w:r>
-        <w:t>Datenbeschaffung standen aktuelle Länderdaten, sowohl geographischer als auch demographischer Natur im Vordergrund. Ebenfalls wurden Daten zur Ausbreitungs-, Mortalitäts-, Gesundheits- und Vorsorgesituation in den Ländern inkludiert.</w:t>
-      </w:r>
-    </w:p>
-    <w:p>
-      <w:pPr>
-        <w:pStyle w:val="TextA"/>
-      </w:pPr>
-      <w:r>
-        <w:t>Besondere Herausforder</w:t>
-      </w:r>
-      <w:r>
-        <w:t>ungen waren Null-Werte, uneinheitliche Länderbezeichnungen und der Umgang mit Zeitreihen in Verbindung mit der Gewinnung von Kennzahlen, welche den Stand der Infektionen zu einem vergleichbaren Stichtag abbilden. Es ergab sich ein vereinheitlichter Datensa</w:t>
-      </w:r>
-      <w:r>
-        <w:t>tz aus 173 Ländern und 68 Variablen.</w:t>
+        <w:t>Bei der Datenbeschaffung standen aktuelle Länderdaten, sowohl geographischer als auch demographischer Natur im Vordergrund. Ebenfalls wurden Daten zur Ausbreitungs-, Mortalitäts-, Gesundheits- und Vorsorg</w:t>
+      </w:r>
+      <w:r>
+        <w:t>e</w:t>
+      </w:r>
+      <w:r>
+        <w:t>situation in den Ländern inkludiert.</w:t>
+      </w:r>
+    </w:p>
+    <w:p>
+      <w:pPr>
+        <w:pStyle w:val="TextA"/>
+      </w:pPr>
+      <w:r>
+        <w:t>Besondere Herausforderungen waren Null-Werte, uneinheitliche Länderbezeichnungen und der Umgang mit Zeitreihen in Verbindung mit der Gewinnung von Kennzahlen, welche den Stand der Infektionen zu einem vergleichbaren Stichtag abbilden. Es ergab sich ein vereinheitlichter Datensatz aus 173 Ländern und 68 Variablen.</w:t>
       </w:r>
       <w:r>
         <w:rPr>
@@ -332,17 +318,6 @@
       </w:r>
       <w:r>
         <w:t xml:space="preserve"> </w:t>
-      </w:r>
-    </w:p>
-    <w:p>
-      <w:pPr>
-        <w:pStyle w:val="TextA"/>
-      </w:pPr>
-      <w:r>
-        <w:rPr>
-          <w:rFonts w:ascii="Arial Unicode MS" w:hAnsi="Arial Unicode MS"/>
-        </w:rPr>
-        <w:br w:type="page"/>
       </w:r>
     </w:p>
     <w:p>
@@ -356,27 +331,21 @@
           <w:lang w:val="pt-PT"/>
         </w:rPr>
       </w:pPr>
+      <w:proofErr w:type="spellStart"/>
       <w:r>
         <w:rPr>
           <w:lang w:val="pt-PT"/>
         </w:rPr>
-        <w:lastRenderedPageBreak/>
         <w:t>Regression</w:t>
       </w:r>
-    </w:p>
-    <w:p>
-      <w:pPr>
-        <w:pStyle w:val="TextA"/>
-        <w:rPr>
-          <w:color w:val="FF0000"/>
-          <w:u w:color="FF0000"/>
-        </w:rPr>
-      </w:pPr>
-      <w:r>
-        <w:t>Die ursprüngliche Idee des Projekts war es, nur mit verschiedenen Regressions-Algorithmen Einflussfaktoren zu ermitteln. Konkret wurde versucht, sowohl die Anzahl der Fälle als auch der Tode pro Millionen</w:t>
-      </w:r>
-      <w:r>
-        <w:t xml:space="preserve"> Einwohner </w:t>
+      <w:proofErr w:type="spellEnd"/>
+    </w:p>
+    <w:p>
+      <w:pPr>
+        <w:pStyle w:val="TextA"/>
+      </w:pPr>
+      <w:r>
+        <w:t xml:space="preserve">Die ursprüngliche Idee des Projekts war es, nur mit verschiedenen Regressions-Algorithmen Einflussfaktoren zu ermitteln. Konkret wurde versucht, sowohl die Anzahl der Fälle als auch der Tode pro Millionen Einwohner </w:t>
       </w:r>
       <w:r>
         <w:rPr>
@@ -387,21 +356,23 @@
         <w:t>“</w:t>
       </w:r>
       <w:r>
-        <w:t xml:space="preserve">vorherzusagen”. Als Stichtag wurden verschiedene Variablen vorbereitet, bspw. die Anzahl an Tagen zwischen der 100. und 1000. Infektion des jeweiligen Landes. Jedoch wurde schnell klar, dass die Ergebnisse der Regressionen je nach </w:t>
-      </w:r>
-      <w:r>
-        <w:t xml:space="preserve">Betrachtung stark variieren, und sich insbesondere nicht als Kausalität interpretieren lassen. Besonders gut illustriert dies das Beispiel des BIPs pro Kopf, denn nur diese Kennzahl wies einen signifikanten Einfluss bei dem Großteil der Analysen auf. </w:t>
-      </w:r>
-    </w:p>
-    <w:p>
-      <w:pPr>
-        <w:pStyle w:val="TextA"/>
-      </w:pPr>
-      <w:r>
-        <w:t>Ande</w:t>
-      </w:r>
-      <w:r>
-        <w:t>rs als logischerweise erwartbar, steigt mit dem BIP allerdings die Anzahl der Fälle und Tode:</w:t>
+        <w:t xml:space="preserve">vorherzusagen”. Als Stichtag wurden verschiedene Variablen vorbereitet, </w:t>
+      </w:r>
+      <w:r>
+        <w:t>darunter</w:t>
+      </w:r>
+      <w:r>
+        <w:t xml:space="preserve"> die Anzahl an Tagen zwischen der 100. und 1000. Infektion des jeweiligen Landes. Jedoch wurde schnell klar, dass die Ergebnisse der Regressionen je nach Betrachtung stark variieren und sich insbesondere nicht als Kausalität interpretieren lassen. Besonders gut illustriert dies das Beispiel des BIPs pro Kopf, denn nur diese Kennzahl </w:t>
+      </w:r>
+      <w:r>
+        <w:lastRenderedPageBreak/>
+        <w:t xml:space="preserve">wies einen signifikanten Einfluss bei dem Großteil der Analysen auf. </w:t>
+      </w:r>
+      <w:r>
+        <w:t xml:space="preserve">Entgegen der Erwartungen </w:t>
+      </w:r>
+      <w:r>
+        <w:t>steigt mit dem BIP allerdings die Anzahl der Fälle und Tode:</w:t>
       </w:r>
     </w:p>
     <w:p>
@@ -418,33 +389,36 @@
       <w:r>
         <w:rPr>
           <w:noProof/>
+          <w:color w:val="FF0000"/>
+          <w:u w:color="FF0000"/>
+          <w14:textOutline w14:w="0" w14:cap="rnd" w14:cmpd="sng" w14:algn="ctr">
+            <w14:noFill/>
+            <w14:prstDash w14:val="solid"/>
+            <w14:bevel/>
+          </w14:textOutline>
         </w:rPr>
         <w:drawing>
-          <wp:anchor distT="152400" distB="152400" distL="152400" distR="152400" simplePos="0" relativeHeight="251659264" behindDoc="0" locked="0" layoutInCell="1" allowOverlap="1">
-            <wp:simplePos x="0" y="0"/>
-            <wp:positionH relativeFrom="margin">
-              <wp:posOffset>1441474</wp:posOffset>
-            </wp:positionH>
-            <wp:positionV relativeFrom="line">
-              <wp:posOffset>202190</wp:posOffset>
-            </wp:positionV>
-            <wp:extent cx="2832052" cy="2794480"/>
+          <wp:inline distT="0" distB="0" distL="0" distR="0" wp14:anchorId="7FD7D78E" wp14:editId="0717F61E">
+            <wp:extent cx="2884842" cy="2758190"/>
             <wp:effectExtent l="0" t="0" r="0" b="0"/>
-            <wp:wrapTopAndBottom distT="152400" distB="152400"/>
-            <wp:docPr id="1073741826" name="officeArt object"/>
-            <wp:cNvGraphicFramePr/>
+            <wp:docPr id="4" name="Picture 4" descr="A close up of a map&#10;&#10;Description automatically generated"/>
+            <wp:cNvGraphicFramePr>
+              <a:graphicFrameLocks xmlns:a="http://schemas.openxmlformats.org/drawingml/2006/main" noChangeAspect="1"/>
+            </wp:cNvGraphicFramePr>
             <a:graphic xmlns:a="http://schemas.openxmlformats.org/drawingml/2006/main">
               <a:graphicData uri="http://schemas.openxmlformats.org/drawingml/2006/picture">
                 <pic:pic xmlns:pic="http://schemas.openxmlformats.org/drawingml/2006/picture">
                   <pic:nvPicPr>
-                    <pic:cNvPr id="1073741826" name="pasted-image.png"/>
-                    <pic:cNvPicPr>
-                      <a:picLocks noChangeAspect="1"/>
-                    </pic:cNvPicPr>
+                    <pic:cNvPr id="4" name="Picture 15png.png"/>
+                    <pic:cNvPicPr/>
                   </pic:nvPicPr>
                   <pic:blipFill>
-                    <a:blip r:embed="rId8">
-                      <a:extLst/>
+                    <a:blip r:embed="rId9">
+                      <a:extLst>
+                        <a:ext uri="{28A0092B-C50C-407E-A947-70E740481C1C}">
+                          <a14:useLocalDpi xmlns:a14="http://schemas.microsoft.com/office/drawing/2010/main" val="0"/>
+                        </a:ext>
+                      </a:extLst>
                     </a:blip>
                     <a:stretch>
                       <a:fillRect/>
@@ -453,61 +427,69 @@
                   <pic:spPr>
                     <a:xfrm>
                       <a:off x="0" y="0"/>
-                      <a:ext cx="2832052" cy="2794480"/>
+                      <a:ext cx="2895086" cy="2767984"/>
                     </a:xfrm>
                     <a:prstGeom prst="rect">
                       <a:avLst/>
                     </a:prstGeom>
-                    <a:ln w="12700" cap="flat">
-                      <a:noFill/>
-                      <a:miter lim="400000"/>
-                    </a:ln>
-                    <a:effectLst/>
                   </pic:spPr>
                 </pic:pic>
               </a:graphicData>
             </a:graphic>
-          </wp:anchor>
+          </wp:inline>
         </w:drawing>
       </w:r>
     </w:p>
     <w:p>
       <w:pPr>
-        <w:pStyle w:val="Beschriftung"/>
+        <w:pStyle w:val="Caption"/>
         <w:jc w:val="center"/>
         <w:rPr>
-          <w:color w:val="000000"/>
-          <w:u w:color="000000"/>
-        </w:rPr>
-      </w:pPr>
-      <w:r>
-        <w:rPr>
-          <w:color w:val="000000"/>
-          <w:u w:color="000000"/>
-        </w:rPr>
-        <w:t>Abb. 2: Einfluss des BIP pro Kopf auf die Anzahl der Fälle pro Mio. Einwohner</w:t>
-      </w:r>
-    </w:p>
-    <w:p>
-      <w:pPr>
-        <w:pStyle w:val="TextA"/>
-      </w:pPr>
-      <w:r>
-        <w:t>Die Analyse ergibt zwar eine klare Korrelation, es handelt es sich hierbei jedoch</w:t>
-      </w:r>
-      <w:r>
-        <w:t xml:space="preserve"> wahrscheinlich um eine Scheinkausalität. Vielmehr lässt sich die These aufstellen, dass weitere unbekannte Faktoren, wie z.B. Dunkelziffer und mangelnde Testkapazitäten eine Rolle spielen.</w:t>
-      </w:r>
-    </w:p>
-    <w:p>
-      <w:pPr>
-        <w:pStyle w:val="TextA"/>
-      </w:pPr>
-      <w:r>
-        <w:t xml:space="preserve">Der starke Einfluss des BIPs und die damit verbundene Erkenntnis, </w:t>
-      </w:r>
-      <w:r>
-        <w:t>dass Infektionsdaten von reichen Ländern kaum vergleichbar mit Zahlen von ä</w:t>
+          <w:color w:val="000000" w:themeColor="text1"/>
+          <w:u w:color="FF0000"/>
+        </w:rPr>
+      </w:pPr>
+      <w:proofErr w:type="spellStart"/>
+      <w:r>
+        <w:rPr>
+          <w:color w:val="000000" w:themeColor="text1"/>
+        </w:rPr>
+        <w:t>Abb</w:t>
+      </w:r>
+      <w:proofErr w:type="spellEnd"/>
+      <w:r>
+        <w:rPr>
+          <w:color w:val="000000" w:themeColor="text1"/>
+        </w:rPr>
+        <w:t>, 2</w:t>
+      </w:r>
+      <w:r>
+        <w:rPr>
+          <w:color w:val="000000" w:themeColor="text1"/>
+        </w:rPr>
+        <w:t>: Einfluss des BIP pro Kopf auf die Anzahl der Fälle pro Mio. Einwohner</w:t>
+      </w:r>
+    </w:p>
+    <w:p>
+      <w:pPr>
+        <w:pStyle w:val="TextA"/>
+        <w:keepNext/>
+      </w:pPr>
+    </w:p>
+    <w:p>
+      <w:pPr>
+        <w:pStyle w:val="TextA"/>
+      </w:pPr>
+      <w:r>
+        <w:t>Die Analyse ergibt zwar eine klare Korrelation, es handelt es sich hierbei jedoch wahrscheinlich um eine Scheinkausalität. Vielmehr lässt sich die These aufstellen, dass weitere unbekannte Faktoren, wie z.B. Dunkelziffer und mangelnde Testkapazitäten eine Rolle spielen.</w:t>
+      </w:r>
+    </w:p>
+    <w:p>
+      <w:pPr>
+        <w:pStyle w:val="TextA"/>
+      </w:pPr>
+      <w:r>
+        <w:t>Der starke Einfluss des BIPs und die damit verbundene Erkenntnis, dass Infektionsdaten von reichen Ländern kaum vergleichbar mit Zahlen von ä</w:t>
       </w:r>
       <w:r>
         <w:rPr>
@@ -536,22 +518,13 @@
         <w:pStyle w:val="TextA"/>
       </w:pPr>
       <w:r>
-        <w:t>Innerhalb</w:t>
-      </w:r>
-      <w:r>
-        <w:t xml:space="preserve"> des Projektes wurden drei unterschiedliche Arten von Clustering-Algorithmen verwendet - partitionierend, dichtebasiert und hierarchisch</w:t>
-      </w:r>
-      <w:r>
-        <w:t>. Der Datensatz setzt sich aus dem BIP pro Kopf, Kennzahlen zur Ausbreitungsgeschwindigkeit und aus Infektionen &amp; Toden</w:t>
-      </w:r>
-      <w:r>
-        <w:t xml:space="preserve"> pro Millionen Einwohner zum Stichtag 20.06.2020 zusammen.</w:t>
-      </w:r>
-      <w:r>
-        <w:rPr>
-          <w:vertAlign w:val="superscript"/>
-        </w:rPr>
-        <w:t xml:space="preserve"> </w:t>
+        <w:t xml:space="preserve">Innerhalb des Projektes wurden drei Arten von Clustering-Algorithmen verwendet - partitionierend, dichtebasiert und hierarchisch. Der Datensatz setzt sich aus dem BIP pro Kopf, Kennzahlen zur Ausbreitungsgeschwindigkeit und aus Infektionen </w:t>
+      </w:r>
+      <w:r>
+        <w:t>und</w:t>
+      </w:r>
+      <w:r>
+        <w:t xml:space="preserve"> Toden pro Millionen Einwohner zum Stichtag 20.06.2020 zusammen.</w:t>
       </w:r>
       <w:r>
         <w:rPr>
@@ -561,20 +534,46 @@
         <w:footnoteReference w:id="3"/>
       </w:r>
       <w:r>
-        <w:t xml:space="preserve"> Des Weiteren wurden die Daten </w:t>
-      </w:r>
-      <w:r>
-        <w:lastRenderedPageBreak/>
-        <w:t xml:space="preserve">um Ausreißer bereinigt und zur besseren Vergleichbarkeit normalisiert. Ebenfalls wurden nur Länder mit einer Fallanzahl größer 20.000 betrachtet. </w:t>
-      </w:r>
-    </w:p>
-    <w:p>
-      <w:pPr>
-        <w:pStyle w:val="berschrift2"/>
+        <w:t xml:space="preserve"> Des </w:t>
+      </w:r>
+      <w:proofErr w:type="spellStart"/>
+      <w:r>
+        <w:t>Weiteren</w:t>
+      </w:r>
+      <w:proofErr w:type="spellEnd"/>
+      <w:r>
+        <w:t xml:space="preserve"> wurden die Daten um Ausreißer bereinigt und zur besseren Vergleichbarkeit normalisiert. Ebenfalls wurden nur Länder </w:t>
+      </w:r>
+      <w:r>
+        <w:t xml:space="preserve">betrachtet welche </w:t>
+      </w:r>
+      <w:r>
+        <w:t xml:space="preserve">eine </w:t>
+      </w:r>
+      <w:r>
+        <w:t xml:space="preserve">Infektionsanzahl </w:t>
+      </w:r>
+      <w:r>
+        <w:t xml:space="preserve">größer als </w:t>
+      </w:r>
+      <w:r>
+        <w:t>20.000</w:t>
+      </w:r>
+      <w:r>
+        <w:t xml:space="preserve"> aufwiesen</w:t>
+      </w:r>
+      <w:r>
+        <w:t xml:space="preserve">. </w:t>
+      </w:r>
+    </w:p>
+    <w:p>
+      <w:pPr>
+        <w:pStyle w:val="Heading2"/>
         <w:numPr>
           <w:ilvl w:val="1"/>
           <w:numId w:val="2"/>
         </w:numPr>
+        <w:ind w:left="567" w:hanging="567"/>
       </w:pPr>
       <w:r>
         <w:t>Parti</w:t>
@@ -591,13 +590,19 @@
         <w:rPr>
           <w:lang w:val="de-DE"/>
         </w:rPr>
-        <w:t xml:space="preserve"> </w:t>
+        <w:t xml:space="preserve"> Algorithmus - </w:t>
       </w:r>
       <w:r>
         <w:rPr>
           <w:lang w:val="de-DE"/>
         </w:rPr>
-        <w:t>Algorithmus - K-</w:t>
+        <w:t>k</w:t>
+      </w:r>
+      <w:r>
+        <w:rPr>
+          <w:lang w:val="de-DE"/>
+        </w:rPr>
+        <w:t>-</w:t>
       </w:r>
       <w:proofErr w:type="spellStart"/>
       <w:r>
@@ -613,7 +618,13 @@
         <w:pStyle w:val="TextA"/>
       </w:pPr>
       <w:r>
-        <w:t>Um das Ergebnis der K-</w:t>
+        <w:t xml:space="preserve">Um das Ergebnis der </w:t>
+      </w:r>
+      <w:r>
+        <w:t>k</w:t>
+      </w:r>
+      <w:r>
+        <w:t>-</w:t>
       </w:r>
       <w:proofErr w:type="spellStart"/>
       <w:r>
@@ -685,23 +696,7 @@
             <w:sz w:val="25"/>
             <w:szCs w:val="25"/>
           </w:rPr>
-          <m:t>iter</m:t>
-        </m:r>
-        <m:r>
-          <w:rPr>
-            <w:rFonts w:ascii="Cambria Math" w:hAnsi="Cambria Math"/>
-            <w:sz w:val="25"/>
-            <w:szCs w:val="25"/>
-          </w:rPr>
-          <m:t>.</m:t>
-        </m:r>
-        <m:r>
-          <w:rPr>
-            <w:rFonts w:ascii="Cambria Math" w:hAnsi="Cambria Math"/>
-            <w:sz w:val="25"/>
-            <w:szCs w:val="25"/>
-          </w:rPr>
-          <m:t>max</m:t>
+          <m:t>iter.max</m:t>
         </m:r>
       </m:oMath>
       <w:r>
@@ -735,15 +730,7 @@
             <w:sz w:val="25"/>
             <w:szCs w:val="25"/>
           </w:rPr>
-          <m:t>k</m:t>
-        </m:r>
-        <m:r>
-          <w:rPr>
-            <w:rFonts w:ascii="Cambria Math" w:hAnsi="Cambria Math"/>
-            <w:sz w:val="25"/>
-            <w:szCs w:val="25"/>
-          </w:rPr>
-          <m:t>∈[2:9]</m:t>
+          <m:t>k∈[2:9]</m:t>
         </m:r>
       </m:oMath>
       <w:r>
@@ -759,6 +746,7 @@
       <w:pPr>
         <w:pStyle w:val="TextA"/>
         <w:keepNext/>
+        <w:spacing w:line="360" w:lineRule="auto"/>
         <w:jc w:val="center"/>
       </w:pPr>
       <w:r>
@@ -766,7 +754,7 @@
           <w:noProof/>
         </w:rPr>
         <w:drawing>
-          <wp:inline distT="0" distB="0" distL="0" distR="0">
+          <wp:inline distT="0" distB="0" distL="0" distR="0" wp14:anchorId="3406FB2F" wp14:editId="0ADF059B">
             <wp:extent cx="3288146" cy="1985818"/>
             <wp:effectExtent l="0" t="0" r="0" b="0"/>
             <wp:docPr id="1073741827" name="officeArt object" descr="Ein Bild, das Text, Karte enthält.&#10;&#10;Automatisch generierte Beschreibung"/>
@@ -781,9 +769,7 @@
                     </pic:cNvPicPr>
                   </pic:nvPicPr>
                   <pic:blipFill>
-                    <a:blip r:embed="rId9">
-                      <a:extLst/>
-                    </a:blip>
+                    <a:blip r:embed="rId10"/>
                     <a:stretch>
                       <a:fillRect/>
                     </a:stretch>
@@ -811,7 +797,7 @@
     </w:p>
     <w:p>
       <w:pPr>
-        <w:pStyle w:val="Beschriftung"/>
+        <w:pStyle w:val="Caption"/>
         <w:jc w:val="center"/>
         <w:rPr>
           <w:color w:val="000000"/>
@@ -823,7 +809,13 @@
           <w:color w:val="000000"/>
           <w:u w:color="000000"/>
         </w:rPr>
-        <w:t>Abb. 3: K-</w:t>
+        <w:t xml:space="preserve">Abb. 3: </w:t>
+      </w:r>
+      <w:r>
+        <w:rPr>
+          <w:rStyle w:val="SubtleEmphasis"/>
+        </w:rPr>
+        <w:t>K-</w:t>
       </w:r>
       <w:proofErr w:type="spellStart"/>
       <w:r>
@@ -839,19 +831,12 @@
           <w:color w:val="000000"/>
           <w:u w:color="000000"/>
         </w:rPr>
-        <w:t xml:space="preserve"> </w:t>
-      </w:r>
-      <w:r>
-        <w:rPr>
-          <w:color w:val="000000"/>
-          <w:u w:color="000000"/>
-        </w:rPr>
-        <w:t>Algorithmus mit k=4</w:t>
-      </w:r>
-    </w:p>
-    <w:p>
-      <w:pPr>
-        <w:pStyle w:val="berschrift2"/>
+        <w:t xml:space="preserve"> Algorithmus mit k=4</w:t>
+      </w:r>
+    </w:p>
+    <w:p>
+      <w:pPr>
+        <w:pStyle w:val="Heading2"/>
         <w:numPr>
           <w:ilvl w:val="1"/>
           <w:numId w:val="3"/>
@@ -888,24 +873,30 @@
     <w:p>
       <w:pPr>
         <w:pStyle w:val="TextA"/>
+        <w:rPr>
+          <w:sz w:val="15"/>
+          <w:szCs w:val="15"/>
+        </w:rPr>
+      </w:pPr>
+    </w:p>
+    <w:p>
+      <w:pPr>
+        <w:pStyle w:val="TextA"/>
         <w:jc w:val="center"/>
+        <w:rPr>
+          <w:sz w:val="23"/>
+          <w:szCs w:val="23"/>
+        </w:rPr>
       </w:pPr>
       <m:oMathPara>
-        <m:oMathParaPr>
-          <m:jc m:val="center"/>
-        </m:oMathParaPr>
         <m:oMath>
           <m:r>
             <w:rPr>
               <w:rFonts w:ascii="Cambria Math" w:hAnsi="Cambria Math"/>
+              <w:sz w:val="23"/>
+              <w:szCs w:val="23"/>
             </w:rPr>
-            <m:t>ϵ</m:t>
-          </m:r>
-          <m:r>
-            <w:rPr>
-              <w:rFonts w:ascii="Cambria Math" w:hAnsi="Cambria Math"/>
-            </w:rPr>
-            <m:t>∈</m:t>
+            <m:t>ϵ∈</m:t>
           </m:r>
           <m:d>
             <m:dPr>
@@ -915,6 +906,8 @@
                 <w:rPr>
                   <w:rFonts w:ascii="Cambria Math" w:hAnsi="Cambria Math"/>
                   <w:i/>
+                  <w:sz w:val="23"/>
+                  <w:szCs w:val="23"/>
                 </w:rPr>
               </m:ctrlPr>
             </m:dPr>
@@ -922,6 +915,8 @@
               <m:r>
                 <w:rPr>
                   <w:rFonts w:ascii="Cambria Math" w:hAnsi="Cambria Math"/>
+                  <w:sz w:val="23"/>
+                  <w:szCs w:val="23"/>
                 </w:rPr>
                 <m:t>1:1.5</m:t>
               </m:r>
@@ -930,20 +925,26 @@
           <m:r>
             <w:rPr>
               <w:rFonts w:ascii="Cambria Math" w:hAnsi="Cambria Math"/>
+              <w:sz w:val="23"/>
+              <w:szCs w:val="23"/>
             </w:rPr>
             <m:t>,</m:t>
           </m:r>
           <m:r>
             <w:rPr>
               <w:rFonts w:ascii="Cambria Math" w:hAnsi="Cambria Math"/>
+              <w:sz w:val="23"/>
+              <w:szCs w:val="23"/>
             </w:rPr>
-            <m:t>minPoints</m:t>
+            <m:t xml:space="preserve">  </m:t>
           </m:r>
           <m:r>
             <w:rPr>
               <w:rFonts w:ascii="Cambria Math" w:hAnsi="Cambria Math"/>
+              <w:sz w:val="23"/>
+              <w:szCs w:val="23"/>
             </w:rPr>
-            <m:t>∈</m:t>
+            <m:t>minPoints∈</m:t>
           </m:r>
           <m:d>
             <m:dPr>
@@ -953,6 +954,8 @@
                 <w:rPr>
                   <w:rFonts w:ascii="Cambria Math" w:hAnsi="Cambria Math"/>
                   <w:i/>
+                  <w:sz w:val="23"/>
+                  <w:szCs w:val="23"/>
                 </w:rPr>
               </m:ctrlPr>
             </m:dPr>
@@ -960,6 +963,8 @@
               <m:r>
                 <w:rPr>
                   <w:rFonts w:ascii="Cambria Math" w:hAnsi="Cambria Math"/>
+                  <w:sz w:val="23"/>
+                  <w:szCs w:val="23"/>
                 </w:rPr>
                 <m:t>2:5</m:t>
               </m:r>
@@ -968,62 +973,42 @@
           <m:r>
             <w:rPr>
               <w:rFonts w:ascii="Cambria Math" w:hAnsi="Cambria Math"/>
+              <w:sz w:val="23"/>
+              <w:szCs w:val="23"/>
             </w:rPr>
             <m:t>,</m:t>
           </m:r>
           <m:r>
             <w:rPr>
               <w:rFonts w:ascii="Cambria Math" w:hAnsi="Cambria Math"/>
+              <w:sz w:val="23"/>
+              <w:szCs w:val="23"/>
             </w:rPr>
-            <m:t>borderPoints</m:t>
+            <m:t xml:space="preserve">  </m:t>
           </m:r>
           <m:r>
             <w:rPr>
               <w:rFonts w:ascii="Cambria Math" w:hAnsi="Cambria Math"/>
+              <w:sz w:val="23"/>
+              <w:szCs w:val="23"/>
             </w:rPr>
-            <m:t>=</m:t>
+            <m:t>borderPoints=enabled,</m:t>
           </m:r>
           <m:r>
             <w:rPr>
               <w:rFonts w:ascii="Cambria Math" w:hAnsi="Cambria Math"/>
+              <w:sz w:val="23"/>
+              <w:szCs w:val="23"/>
             </w:rPr>
-            <m:t>enabled</m:t>
+            <m:t xml:space="preserve">  </m:t>
           </m:r>
           <m:r>
             <w:rPr>
               <w:rFonts w:ascii="Cambria Math" w:hAnsi="Cambria Math"/>
+              <w:sz w:val="23"/>
+              <w:szCs w:val="23"/>
             </w:rPr>
-            <m:t>,</m:t>
-          </m:r>
-          <m:r>
-            <w:rPr>
-              <w:rFonts w:ascii="Cambria Math" w:hAnsi="Cambria Math"/>
-            </w:rPr>
-            <m:t>weigt</m:t>
-          </m:r>
-          <m:r>
-            <w:rPr>
-              <w:rFonts w:ascii="Cambria Math" w:hAnsi="Cambria Math"/>
-            </w:rPr>
-            <m:t>h</m:t>
-          </m:r>
-          <m:r>
-            <w:rPr>
-              <w:rFonts w:ascii="Cambria Math" w:hAnsi="Cambria Math"/>
-            </w:rPr>
-            <m:t>s</m:t>
-          </m:r>
-          <m:r>
-            <w:rPr>
-              <w:rFonts w:ascii="Cambria Math" w:hAnsi="Cambria Math"/>
-            </w:rPr>
-            <m:t>=</m:t>
-          </m:r>
-          <m:r>
-            <w:rPr>
-              <w:rFonts w:ascii="Cambria Math" w:hAnsi="Cambria Math"/>
-            </w:rPr>
-            <m:t>NULL</m:t>
+            <m:t>weigths=NULL</m:t>
           </m:r>
         </m:oMath>
       </m:oMathPara>
@@ -1031,17 +1016,30 @@
     <w:p>
       <w:pPr>
         <w:pStyle w:val="TextA"/>
+        <w:rPr>
+          <w:sz w:val="15"/>
+          <w:szCs w:val="15"/>
+        </w:rPr>
+      </w:pPr>
+    </w:p>
+    <w:p>
+      <w:pPr>
+        <w:pStyle w:val="TextA"/>
       </w:pPr>
       <w:r>
         <w:t xml:space="preserve">Ergebnis der Analyse war, dass viele Länder als </w:t>
       </w:r>
-      <w:proofErr w:type="spellStart"/>
-      <w:r>
-        <w:t>noise</w:t>
-      </w:r>
-      <w:proofErr w:type="spellEnd"/>
-      <w:r>
-        <w:t xml:space="preserve">-Points bei zu geringem </w:t>
+      <w:r>
+        <w:t>„N</w:t>
+      </w:r>
+      <w:r>
+        <w:t>oise-Points</w:t>
+      </w:r>
+      <w:r>
+        <w:t>“</w:t>
+      </w:r>
+      <w:r>
+        <w:t xml:space="preserve"> bei zu geringem </w:t>
       </w:r>
       <m:oMath>
         <m:r>
@@ -1067,15 +1065,30 @@
         </m:r>
       </m:oMath>
       <w:r>
-        <w:t xml:space="preserve"> ein Cluster dominierte. Einen wesentlichen Einfluss auf die mangelhaften Ergebnisse hat die geringe Größe der Stich</w:t>
-      </w:r>
-      <w:r>
-        <w:t>probe gepaart mit einer hohen Varianz innerhalb der Daten. Deshalb wurde der DB-Scan nicht weiter berücksichtigt.</w:t>
-      </w:r>
-    </w:p>
-    <w:p>
-      <w:pPr>
-        <w:pStyle w:val="berschrift2"/>
+        <w:t xml:space="preserve"> ein Cluster dominierte. Einen wesentlichen Einfluss auf die mangelhaften Ergebnisse hat die geringe Größe der Stichprobe</w:t>
+      </w:r>
+      <w:r>
+        <w:t>,</w:t>
+      </w:r>
+      <w:r>
+        <w:t xml:space="preserve"> gepaart mit einer hohen Varianz innerhalb der Daten. Deshalb wurde der DB-Scan </w:t>
+      </w:r>
+      <w:r>
+        <w:t xml:space="preserve">zur weiteren Analyse </w:t>
+      </w:r>
+      <w:r>
+        <w:t xml:space="preserve">nicht </w:t>
+      </w:r>
+      <w:r>
+        <w:t>weiterverwendet</w:t>
+      </w:r>
+      <w:r>
+        <w:t>.</w:t>
+      </w:r>
+    </w:p>
+    <w:p>
+      <w:pPr>
+        <w:pStyle w:val="Heading2"/>
         <w:numPr>
           <w:ilvl w:val="1"/>
           <w:numId w:val="3"/>
@@ -1084,29 +1097,36 @@
       <w:bookmarkStart w:id="3" w:name="_headingh.2et92p0"/>
       <w:bookmarkEnd w:id="3"/>
       <w:r>
-        <w:t>H</w:t>
-      </w:r>
-      <w:proofErr w:type="spellStart"/>
-      <w:r>
         <w:rPr>
           <w:lang w:val="de-DE"/>
         </w:rPr>
-        <w:t>ierarchischer</w:t>
-      </w:r>
-      <w:proofErr w:type="spellEnd"/>
+        <w:t>Hierarchischer</w:t>
+      </w:r>
       <w:r>
         <w:rPr>
           <w:lang w:val="de-DE"/>
         </w:rPr>
         <w:t xml:space="preserve"> Algorithmus</w:t>
       </w:r>
-    </w:p>
-    <w:p>
-      <w:pPr>
-        <w:pStyle w:val="TextA"/>
-      </w:pPr>
-      <w:r>
-        <w:t xml:space="preserve">Auf Basis der normalisierten Daten wurde eine Distanzmatrix mit </w:t>
+      <w:r>
+        <w:rPr>
+          <w:lang w:val="de-DE"/>
+        </w:rPr>
+        <w:t xml:space="preserve"> - Ward</w:t>
+      </w:r>
+    </w:p>
+    <w:p>
+      <w:pPr>
+        <w:pStyle w:val="TextA"/>
+      </w:pPr>
+      <w:r>
+        <w:t>Auf Basis der normalisierten Daten wurde eine Distanzmatrix mit</w:t>
+      </w:r>
+      <w:r>
+        <w:t>tels</w:t>
+      </w:r>
+      <w:r>
+        <w:t xml:space="preserve"> </w:t>
       </w:r>
       <w:r>
         <w:rPr>
@@ -1134,10 +1154,13 @@
       </w:r>
       <w:proofErr w:type="spellEnd"/>
       <w:r>
-        <w:t>” erstellt. Anschließend wu</w:t>
-      </w:r>
-      <w:r>
-        <w:t xml:space="preserve">rde der </w:t>
+        <w:t xml:space="preserve">” </w:t>
+      </w:r>
+      <w:r>
+        <w:t>berechnet</w:t>
+      </w:r>
+      <w:r>
+        <w:t xml:space="preserve">. Anschließend wurde der </w:t>
       </w:r>
       <w:proofErr w:type="spellStart"/>
       <w:r>
@@ -1153,7 +1176,25 @@
       </w:r>
       <w:proofErr w:type="spellEnd"/>
       <w:r>
-        <w:t xml:space="preserve"> mit der Ward.D2 Methode gewählt. Analog zum k-</w:t>
+        <w:t xml:space="preserve"> mit der Ward</w:t>
+      </w:r>
+      <w:r>
+        <w:t>-M</w:t>
+      </w:r>
+      <w:r>
+        <w:t xml:space="preserve">ethode </w:t>
+      </w:r>
+      <w:r>
+        <w:t>angewendet</w:t>
+      </w:r>
+      <w:r>
+        <w:t xml:space="preserve">. Analog zum </w:t>
+      </w:r>
+      <w:r>
+        <w:t>k</w:t>
+      </w:r>
+      <w:r>
+        <w:t>-</w:t>
       </w:r>
       <w:proofErr w:type="spellStart"/>
       <w:r>
@@ -1161,16 +1202,58 @@
       </w:r>
       <w:proofErr w:type="spellEnd"/>
       <w:r>
-        <w:t xml:space="preserve"> Algorithmus resultierten aus Ausreißern wie Qatar, Singapore, Kuwait und Bahrain separate Cluster. Aus </w:t>
+        <w:t xml:space="preserve"> Algorithmus </w:t>
+      </w:r>
+      <w:r>
+        <w:t>resultierten</w:t>
+      </w:r>
+      <w:r>
+        <w:t xml:space="preserve"> aus </w:t>
+      </w:r>
+      <w:r>
+        <w:t xml:space="preserve">den </w:t>
+      </w:r>
+      <w:r>
+        <w:t xml:space="preserve">Ausreißern </w:t>
+      </w:r>
+      <w:proofErr w:type="spellStart"/>
+      <w:r>
+        <w:t>Qatar</w:t>
+      </w:r>
+      <w:proofErr w:type="spellEnd"/>
+      <w:r>
+        <w:t xml:space="preserve">, </w:t>
+      </w:r>
+      <w:proofErr w:type="spellStart"/>
+      <w:r>
+        <w:t>Singapore</w:t>
+      </w:r>
+      <w:proofErr w:type="spellEnd"/>
+      <w:r>
+        <w:t xml:space="preserve">, Kuwait und Bahrain </w:t>
+      </w:r>
+      <w:r>
+        <w:t xml:space="preserve">eigene </w:t>
+      </w:r>
+      <w:r>
+        <w:t xml:space="preserve">Cluster. </w:t>
+      </w:r>
+      <w:r>
+        <w:t xml:space="preserve">Daher wurden sie ebenfalls herausgefiltert. </w:t>
+      </w:r>
+      <w:proofErr w:type="spellStart"/>
+      <w:r>
+        <w:t>Aus</w:t>
+      </w:r>
+      <w:proofErr w:type="spellEnd"/>
+      <w:r>
+        <w:t xml:space="preserve"> </w:t>
       </w:r>
       <w:r>
         <w:t>dem Clustering</w:t>
       </w:r>
       <w:r>
-        <w:t xml:space="preserve"> ohne Ausreißer ergab sich</w:t>
-      </w:r>
-      <w:r>
-        <w:t xml:space="preserve"> folgendes </w:t>
+        <w:t xml:space="preserve"> ohne Ausreißer ergab sich folgendes </w:t>
       </w:r>
       <w:proofErr w:type="spellStart"/>
       <w:r>
@@ -1180,22 +1263,25 @@
       <w:r>
         <w:t xml:space="preserve">: </w:t>
       </w:r>
-      <w:bookmarkStart w:id="4" w:name="_GoBack"/>
-      <w:bookmarkEnd w:id="4"/>
+    </w:p>
+    <w:p>
+      <w:pPr>
+        <w:pStyle w:val="TextA"/>
+      </w:pPr>
     </w:p>
     <w:p>
       <w:pPr>
         <w:pStyle w:val="TextA"/>
         <w:keepNext/>
+        <w:spacing w:line="360" w:lineRule="auto"/>
         <w:jc w:val="center"/>
       </w:pPr>
       <w:r>
         <w:rPr>
           <w:noProof/>
         </w:rPr>
-        <w:lastRenderedPageBreak/>
         <w:drawing>
-          <wp:inline distT="0" distB="0" distL="0" distR="0">
+          <wp:inline distT="0" distB="0" distL="0" distR="0" wp14:anchorId="28E6C262" wp14:editId="37BBF07C">
             <wp:extent cx="2686442" cy="1579418"/>
             <wp:effectExtent l="0" t="0" r="0" b="0"/>
             <wp:docPr id="1073741828" name="officeArt object" descr="image5.png"/>
@@ -1210,9 +1296,7 @@
                     </pic:cNvPicPr>
                   </pic:nvPicPr>
                   <pic:blipFill>
-                    <a:blip r:embed="rId10">
-                      <a:extLst/>
-                    </a:blip>
+                    <a:blip r:embed="rId11"/>
                     <a:srcRect b="2066"/>
                     <a:stretch>
                       <a:fillRect/>
@@ -1246,7 +1330,7 @@
           <w:noProof/>
         </w:rPr>
         <w:drawing>
-          <wp:inline distT="0" distB="0" distL="0" distR="0">
+          <wp:inline distT="0" distB="0" distL="0" distR="0" wp14:anchorId="40059871" wp14:editId="31B60743">
             <wp:extent cx="2737658" cy="1538607"/>
             <wp:effectExtent l="0" t="0" r="0" b="0"/>
             <wp:docPr id="1073741829" name="officeArt object" descr="image5.png"/>
@@ -1261,9 +1345,7 @@
                     </pic:cNvPicPr>
                   </pic:nvPicPr>
                   <pic:blipFill>
-                    <a:blip r:embed="rId11">
-                      <a:extLst/>
-                    </a:blip>
+                    <a:blip r:embed="rId12"/>
                     <a:stretch>
                       <a:fillRect/>
                     </a:stretch>
@@ -1291,7 +1373,7 @@
     </w:p>
     <w:p>
       <w:pPr>
-        <w:pStyle w:val="Beschriftung"/>
+        <w:pStyle w:val="Caption"/>
         <w:jc w:val="center"/>
         <w:rPr>
           <w:color w:val="000000"/>
@@ -1324,7 +1406,13 @@
         </w:rPr>
       </w:pPr>
       <w:r>
-        <w:t>Somit bilden sich die 4 Cluster, welche als Grundlage für den Vergleich mit den Ergebnissen des k-</w:t>
+        <w:t xml:space="preserve">Somit </w:t>
+      </w:r>
+      <w:r>
+        <w:t>bildeten</w:t>
+      </w:r>
+      <w:r>
+        <w:t xml:space="preserve"> sich die 4 Cluster, welche als Grundlage für den Vergleich mit den Ergebnissen des k-</w:t>
       </w:r>
       <w:proofErr w:type="spellStart"/>
       <w:r>
@@ -1332,21 +1420,28 @@
       </w:r>
       <w:proofErr w:type="spellEnd"/>
       <w:r>
-        <w:t xml:space="preserve"> Algorithmus dienen. </w:t>
-      </w:r>
-    </w:p>
-    <w:p>
-      <w:pPr>
-        <w:pStyle w:val="berschrift2"/>
+        <w:t xml:space="preserve"> Algorithmus dien</w:t>
+      </w:r>
+      <w:r>
+        <w:t>t</w:t>
+      </w:r>
+      <w:r>
+        <w:t xml:space="preserve">en. </w:t>
+      </w:r>
+    </w:p>
+    <w:p>
+      <w:pPr>
+        <w:pStyle w:val="Heading2"/>
         <w:numPr>
           <w:ilvl w:val="1"/>
           <w:numId w:val="3"/>
         </w:numPr>
       </w:pPr>
-      <w:bookmarkStart w:id="5" w:name="_headingh.tyjcwt"/>
-      <w:bookmarkEnd w:id="5"/>
+      <w:bookmarkStart w:id="4" w:name="_headingh.tyjcwt"/>
+      <w:bookmarkEnd w:id="4"/>
       <w:proofErr w:type="spellStart"/>
       <w:r>
+        <w:lastRenderedPageBreak/>
         <w:t>Beschreibung</w:t>
       </w:r>
       <w:proofErr w:type="spellEnd"/>
@@ -1362,18 +1457,10 @@
         <w:pStyle w:val="TextA"/>
       </w:pPr>
       <w:r>
-        <w:t>Interessanterweise liefern d</w:t>
-      </w:r>
-      <w:r>
-        <w:t xml:space="preserve">ie beiden Clusterverfahren </w:t>
-      </w:r>
-      <w:proofErr w:type="spellStart"/>
-      <w:r>
-        <w:t>Kmeans</w:t>
-      </w:r>
-      <w:proofErr w:type="spellEnd"/>
-      <w:r>
-        <w:t xml:space="preserve"> und Hierarchisches Clustern 4 nahezu identische Cluster. (Ausnahme: Panama, Peru und Deutschland)</w:t>
+        <w:t>Interessanterweise liefern beiden Clusterverfahren 4 nahezu identische Cluster. (Ausnahme: Panama, Peru und Deutschland)</w:t>
+      </w:r>
+      <w:r>
+        <w:t>. Diese Cluster sehen folgendermaßen aus:</w:t>
       </w:r>
     </w:p>
     <w:p>
@@ -1392,7 +1479,7 @@
           <w:noProof/>
         </w:rPr>
         <w:drawing>
-          <wp:inline distT="0" distB="0" distL="0" distR="0">
+          <wp:inline distT="0" distB="0" distL="0" distR="0" wp14:anchorId="2F415182" wp14:editId="77E0BC98">
             <wp:extent cx="2533650" cy="2328863"/>
             <wp:effectExtent l="0" t="0" r="0" b="0"/>
             <wp:docPr id="1073741830" name="officeArt object" descr="Ein Bild, das Screenshot enthält.&#10;&#10;Automatisch generierte Beschreibung"/>
@@ -1407,9 +1494,7 @@
                     </pic:cNvPicPr>
                   </pic:nvPicPr>
                   <pic:blipFill>
-                    <a:blip r:embed="rId12">
-                      <a:extLst/>
-                    </a:blip>
+                    <a:blip r:embed="rId13"/>
                     <a:stretch>
                       <a:fillRect/>
                     </a:stretch>
@@ -1437,7 +1522,7 @@
     </w:p>
     <w:p>
       <w:pPr>
-        <w:pStyle w:val="Beschriftung"/>
+        <w:pStyle w:val="Caption"/>
         <w:jc w:val="center"/>
         <w:rPr>
           <w:color w:val="000000"/>
@@ -1454,14 +1539,10 @@
     </w:p>
     <w:p>
       <w:pPr>
-        <w:pStyle w:val="berschriftA"/>
-        <w:numPr>
-          <w:ilvl w:val="0"/>
-          <w:numId w:val="2"/>
-        </w:numPr>
-      </w:pPr>
-      <w:bookmarkStart w:id="6" w:name="_headingh.3dy6vkm"/>
-      <w:bookmarkEnd w:id="6"/>
+        <w:pStyle w:val="Heading1"/>
+      </w:pPr>
+      <w:bookmarkStart w:id="5" w:name="_headingh.3dy6vkm"/>
+      <w:bookmarkEnd w:id="5"/>
       <w:r>
         <w:t>Analyse der Cluster</w:t>
       </w:r>
@@ -1471,125 +1552,57 @@
         <w:pStyle w:val="TextA"/>
       </w:pPr>
       <w:r>
-        <w:t>Ausgehend von den Ergebnissen der Regression folgt d</w:t>
-      </w:r>
-      <w:r>
-        <w:t xml:space="preserve">ie Analyse der Cluster. Eine Erkenntnis stellt der oftmals inverse Verlauf mehrerer Variablen dar. Beispielsweise sinkt die Anzahl der Fälle im reichen Cluster bei Ländern mit höherer Lebenserwartung, während in anderen Clustern die Fallzahl steigt. </w:t>
-      </w:r>
-    </w:p>
-    <w:p>
-      <w:pPr>
-        <w:pStyle w:val="TextA"/>
-      </w:pPr>
-      <w:r>
-        <w:t>Diese</w:t>
-      </w:r>
-      <w:r>
-        <w:t>s Verhalten scheint die These aus Kapitel 3 zu bestätigen, dass in wohlhabenden Ländern die Fallzahl so hoch sind, weil die technischen Möglichkeiten eine Diagnose erleichtern.</w:t>
-      </w:r>
-    </w:p>
-    <w:p>
-      <w:pPr>
-        <w:pStyle w:val="TextA"/>
-      </w:pPr>
-      <w:r>
-        <w:t xml:space="preserve">Im Folgenden wird eines der Erkenntnisse genauer erläutert – der </w:t>
-      </w:r>
-      <w:r>
-        <w:t>Einfluss von Krankenhausbetten auf die Anzahl der Tode.</w:t>
-      </w:r>
-    </w:p>
-    <w:p>
-      <w:pPr>
-        <w:pStyle w:val="TextA"/>
-      </w:pPr>
-    </w:p>
-    <w:p>
-      <w:pPr>
-        <w:pStyle w:val="TextA"/>
-      </w:pPr>
-      <w:r>
-        <w:t xml:space="preserve">Die Länder mit den meisten Krankenhausbetten wurden nicht dem </w:t>
-      </w:r>
-      <w:r>
-        <w:rPr>
-          <w:rFonts w:ascii="Arial Unicode MS" w:hAnsi="Arial Unicode MS"/>
-          <w:rtl/>
-          <w:lang w:val="ar-SA"/>
-        </w:rPr>
-        <w:t>“</w:t>
-      </w:r>
-      <w:r>
-        <w:t>reichen” Cluster zugeordnet. (siehe Abb. 6) Gleichzeitig haben die Länder mit den meisten Betten wenige Tote pro Millionen Einwohner - a</w:t>
-      </w:r>
-      <w:r>
-        <w:t xml:space="preserve">uch bei Ländern mit hoher Fallzahl wie Deutschland und Belarus. Somit konnten starke Indizien gefunden werden, dass die Anzahl der Krankenhausbetten einen Einfluss auf die Anzahl der Tode sowie die Todesrate hat. Zwischen einem direkten kausalen </w:t>
-      </w:r>
-      <w:r>
-        <w:lastRenderedPageBreak/>
-        <w:t>Effekt (Be</w:t>
-      </w:r>
-      <w:r>
-        <w:t xml:space="preserve">tten verhindern Tode) und möglichen Begleiteffekten („Gesunde“ Länder haben ohnehin mehr Betten) lässt sich ohne individuelle Recherche nicht trennen. Für Begleiteffekte sprechen eine starke Korrelation zwischen Krankenhausbetten und der von Anzahl von </w:t>
-      </w:r>
-      <w:r>
-        <w:rPr>
-          <w:lang w:val="sv-SE"/>
-        </w:rPr>
-        <w:t>Ärz</w:t>
-      </w:r>
-      <w:r>
-        <w:rPr>
-          <w:lang w:val="sv-SE"/>
-        </w:rPr>
-        <w:t>ten</w:t>
-      </w:r>
-      <w:r>
-        <w:t xml:space="preserve"> und Pflegern sowie den Gesundheitsausgaben.</w:t>
-      </w:r>
-    </w:p>
-    <w:p>
-      <w:pPr>
-        <w:pStyle w:val="TextA"/>
+        <w:t>Ausgehend von den Ergebnissen der Regression folgt die Analyse der Cluster. Eine Erkenntnis stellt der oftmals inverse Verlauf mehrerer Variablen dar. Beispielsweise sinkt die Anzahl der Fälle im reichen Cluster bei Ländern mit höherer Lebenserwartung, während in anderen Clustern die Fallzahl steigt. Dieses Verhalten scheint die These aus Kapitel 3 zu bestätigen, dass in wohlhabenden Ländern die Fallzahl so hoch sind, weil die technischen Möglichkeiten eine Diagnose erleichtern.</w:t>
+      </w:r>
+      <w:r>
+        <w:t xml:space="preserve"> </w:t>
+      </w:r>
+      <w:r>
+        <w:t>Im Folgenden wird eines der Erkenntnisse genauer erläutert – der Einfluss von Krankenhausbetten auf die Anzahl der Tode.</w:t>
+      </w:r>
+    </w:p>
+    <w:p>
+      <w:pPr>
+        <w:pStyle w:val="TextA"/>
+      </w:pPr>
+    </w:p>
+    <w:p>
+      <w:pPr>
+        <w:pStyle w:val="TextA"/>
+        <w:keepNext/>
+        <w:jc w:val="center"/>
       </w:pPr>
       <w:r>
         <w:rPr>
           <w:noProof/>
+          <w14:textOutline w14:w="0" w14:cap="rnd" w14:cmpd="sng" w14:algn="ctr">
+            <w14:noFill/>
+            <w14:prstDash w14:val="solid"/>
+            <w14:bevel/>
+          </w14:textOutline>
         </w:rPr>
         <w:drawing>
-          <wp:anchor distT="152400" distB="152400" distL="152400" distR="152400" simplePos="0" relativeHeight="251660288" behindDoc="0" locked="0" layoutInCell="1" allowOverlap="1">
-            <wp:simplePos x="0" y="0"/>
-            <wp:positionH relativeFrom="margin">
-              <wp:posOffset>-6350</wp:posOffset>
-            </wp:positionH>
-            <wp:positionV relativeFrom="line">
-              <wp:posOffset>190500</wp:posOffset>
-            </wp:positionV>
-            <wp:extent cx="5727700" cy="3116543"/>
+          <wp:inline distT="0" distB="0" distL="0" distR="0" wp14:anchorId="78DCE045" wp14:editId="4C94B745">
+            <wp:extent cx="4330700" cy="2362200"/>
             <wp:effectExtent l="0" t="0" r="0" b="0"/>
-            <wp:wrapThrough wrapText="bothSides" distL="152400" distR="152400">
-              <wp:wrapPolygon edited="1">
-                <wp:start x="0" y="0"/>
-                <wp:lineTo x="21621" y="0"/>
-                <wp:lineTo x="21621" y="21632"/>
-                <wp:lineTo x="0" y="21632"/>
-                <wp:lineTo x="0" y="0"/>
-              </wp:wrapPolygon>
-            </wp:wrapThrough>
-            <wp:docPr id="1073741831" name="officeArt object"/>
-            <wp:cNvGraphicFramePr/>
+            <wp:docPr id="3" name="Picture 3" descr="A screenshot of a cell phone&#10;&#10;Description automatically generated"/>
+            <wp:cNvGraphicFramePr>
+              <a:graphicFrameLocks xmlns:a="http://schemas.openxmlformats.org/drawingml/2006/main" noChangeAspect="1"/>
+            </wp:cNvGraphicFramePr>
             <a:graphic xmlns:a="http://schemas.openxmlformats.org/drawingml/2006/main">
               <a:graphicData uri="http://schemas.openxmlformats.org/drawingml/2006/picture">
                 <pic:pic xmlns:pic="http://schemas.openxmlformats.org/drawingml/2006/picture">
                   <pic:nvPicPr>
-                    <pic:cNvPr id="1073741831" name="Bildschirmfoto 2020-06-25 um 16.31.36.png"/>
-                    <pic:cNvPicPr>
-                      <a:picLocks noChangeAspect="1"/>
-                    </pic:cNvPicPr>
+                    <pic:cNvPr id="3" name="Picture3.png"/>
+                    <pic:cNvPicPr/>
                   </pic:nvPicPr>
                   <pic:blipFill>
-                    <a:blip r:embed="rId13">
-                      <a:extLst/>
+                    <a:blip r:embed="rId14">
+                      <a:extLst>
+                        <a:ext uri="{28A0092B-C50C-407E-A947-70E740481C1C}">
+                          <a14:useLocalDpi xmlns:a14="http://schemas.microsoft.com/office/drawing/2010/main" val="0"/>
+                        </a:ext>
+                      </a:extLst>
                     </a:blip>
                     <a:stretch>
                       <a:fillRect/>
@@ -1598,102 +1611,142 @@
                   <pic:spPr>
                     <a:xfrm>
                       <a:off x="0" y="0"/>
-                      <a:ext cx="5727700" cy="3116543"/>
+                      <a:ext cx="4360958" cy="2378704"/>
                     </a:xfrm>
                     <a:prstGeom prst="rect">
                       <a:avLst/>
                     </a:prstGeom>
-                    <a:ln w="12700" cap="flat">
-                      <a:noFill/>
-                      <a:miter lim="400000"/>
-                    </a:ln>
-                    <a:effectLst/>
                   </pic:spPr>
                 </pic:pic>
               </a:graphicData>
             </a:graphic>
-          </wp:anchor>
+          </wp:inline>
         </w:drawing>
       </w:r>
     </w:p>
     <w:p>
       <w:pPr>
-        <w:pStyle w:val="TextA"/>
-        <w:keepNext/>
+        <w:pStyle w:val="Caption"/>
         <w:jc w:val="center"/>
       </w:pPr>
-    </w:p>
-    <w:p>
-      <w:pPr>
-        <w:pStyle w:val="Beschriftung"/>
+      <w:r>
+        <w:t>Abb. 6: Streudiagramm</w:t>
+      </w:r>
+    </w:p>
+    <w:p>
+      <w:pPr>
+        <w:pStyle w:val="TextA"/>
+      </w:pPr>
+      <w:r>
+        <w:t xml:space="preserve">Die Länder mit den meisten Krankenhausbetten wurden nicht dem </w:t>
+      </w:r>
+      <w:r>
+        <w:rPr>
+          <w:rFonts w:ascii="Arial Unicode MS" w:hAnsi="Arial Unicode MS"/>
+          <w:rtl/>
+          <w:lang w:val="ar-SA"/>
+        </w:rPr>
+        <w:t>“</w:t>
+      </w:r>
+      <w:r>
+        <w:t xml:space="preserve">reichen” Cluster zugeordnet. (siehe Abb. 6) Gleichzeitig haben die Länder mit den meisten Betten wenige Tote pro Millionen Einwohner - </w:t>
+      </w:r>
+      <w:r>
+        <w:rPr>
+          <w:color w:val="FF0000"/>
+        </w:rPr>
+        <w:t xml:space="preserve">auch bei Ländern mit hoher Fallzahl wie Deutschland und </w:t>
+      </w:r>
+      <w:r>
+        <w:rPr>
+          <w:color w:val="FF0000"/>
+        </w:rPr>
+        <w:t>Weißrussland</w:t>
+      </w:r>
+      <w:r>
+        <w:t xml:space="preserve">. Somit konnten starke Indizien gefunden werden, dass die Anzahl der Krankenhausbetten einen Einfluss auf die Anzahl der Tode sowie die Todesrate hat. Zwischen </w:t>
+      </w:r>
+      <w:r>
+        <w:lastRenderedPageBreak/>
+        <w:t xml:space="preserve">einem direkten kausalen Effekt (Betten verhindern Tode) und möglichen Begleiteffekten („Gesunde“ Länder haben ohnehin mehr Betten) lässt sich ohne individuelle Recherche nicht trennen. Für Begleiteffekte sprechen eine starke Korrelation zwischen Krankenhausbetten und der von Anzahl von </w:t>
+      </w:r>
+      <w:r>
+        <w:rPr>
+          <w:lang w:val="sv-SE"/>
+        </w:rPr>
+        <w:t>Ärzten</w:t>
+      </w:r>
+      <w:r>
+        <w:t xml:space="preserve"> und Pflegern sowie den Gesundheitsausgaben.</w:t>
+      </w:r>
+    </w:p>
+    <w:p>
+      <w:pPr>
+        <w:pStyle w:val="Heading1"/>
+      </w:pPr>
+      <w:proofErr w:type="spellStart"/>
+      <w:r>
+        <w:t>Zusammenfassung</w:t>
+      </w:r>
+      <w:proofErr w:type="spellEnd"/>
+      <w:r>
+        <w:t>, Limitierungen und Ausblick</w:t>
+      </w:r>
+    </w:p>
+    <w:p>
+      <w:pPr>
+        <w:pStyle w:val="TextA"/>
+      </w:pPr>
+      <w:r>
+        <w:t xml:space="preserve">Ausgehend von der Regression konnten verschiedene Einflussfaktoren </w:t>
+      </w:r>
+      <w:r>
+        <w:t>auf</w:t>
+      </w:r>
+      <w:r>
+        <w:t xml:space="preserve"> die Corona-Entwicklung gefunden werden. Die Clustering-Analyse ermöglichte anschließend eine bessere Vergleichbarkeit der Ländergruppen in Bezug auf signifikante Einflussfaktoren. Klare Kausalitäten ließen sich aufgrund der komplexen Datenlage nicht identifizieren. Insbesondere Dunkelziffern und unterschlagene (Todes-)Fälle erschweren die Erkenntnis, ob ein höherer Fallstand tatsächlich eine stärkere Verbreitung bedeutet, oder lediglich eine bessere Testabdeckung. Somit sind die Ergebnisse dieser Arbeit ambivalent zu betrachten und bedürfen im Einzelfall genauere Analysen. Die Untersuchung könnte durch eine weitreichende</w:t>
+      </w:r>
+      <w:r>
+        <w:t>, individuelle</w:t>
+      </w:r>
+      <w:r>
+        <w:t xml:space="preserve"> Recherche in einzelnen Ländern verbessert werden, um die Validität der Zusammenhänge besser bewerten zu können. </w:t>
+      </w:r>
+    </w:p>
+    <w:p>
+      <w:pPr>
+        <w:pStyle w:val="TextA"/>
+      </w:pPr>
+    </w:p>
+    <w:p>
+      <w:pPr>
+        <w:pStyle w:val="TextA"/>
+      </w:pPr>
+      <w:r>
+        <w:t xml:space="preserve">Abschließend bleibt zu sagen, dass globale Vergleiche nur mit einer hohen Datenqualität zu aussagekräftigen Ergebnissen führen. Die genaue Betrachtung regionaler Studien kann daher wertvoller sein, um den Effekt einzelner Maßnahmen genauer analysieren zu können. </w:t>
+      </w:r>
+    </w:p>
+    <w:p>
+      <w:pPr>
+        <w:pStyle w:val="TextA"/>
         <w:jc w:val="center"/>
-        <w:rPr>
-          <w:color w:val="000000"/>
-          <w:u w:color="000000"/>
-        </w:rPr>
-      </w:pPr>
-      <w:r>
-        <w:rPr>
-          <w:color w:val="000000"/>
-          <w:u w:color="000000"/>
-        </w:rPr>
-        <w:t>Abb. 6: Streudiagramm</w:t>
-      </w:r>
-    </w:p>
-    <w:p>
-      <w:pPr>
-        <w:pStyle w:val="berschriftA"/>
-        <w:numPr>
-          <w:ilvl w:val="0"/>
-          <w:numId w:val="2"/>
-        </w:numPr>
-      </w:pPr>
-      <w:r>
-        <w:t>Zusammenfassung, Limitierungen und Ausblick</w:t>
-      </w:r>
-    </w:p>
-    <w:p>
-      <w:pPr>
-        <w:pStyle w:val="TextA"/>
-      </w:pPr>
-      <w:r>
-        <w:t>Ausgehend von der Regression konnten verschiedene Einflussfaktoren für die Corona-Entwicklung gefunden werden. Die Clustering-Analyse ermög</w:t>
-      </w:r>
-      <w:r>
-        <w:t>lichte anschließend eine bessere Vergleichbarkeit der Ländergruppen in Bezug auf signifikante Einflussfaktoren. Klare Kausalitäten ließen sich aufgrund der komplexen Datenlage nicht identifizieren. Insbesondere Dunkelziffern und unterschlagene (Todes-)Fäll</w:t>
-      </w:r>
-      <w:r>
-        <w:t xml:space="preserve">e erschweren die Erkenntnis, ob ein höherer Fallstand tatsächlich eine stärkere Verbreitung bedeutet, oder lediglich eine bessere Testabdeckung. Somit sind die Ergebnisse dieser Arbeit ambivalent zu betrachten und bedürfen im Einzelfall genauere Analysen. </w:t>
-      </w:r>
-      <w:r>
-        <w:t>Die Untersuchung könnte durch eine weitreichende</w:t>
-      </w:r>
-      <w:r>
-        <w:t>, individuelle</w:t>
-      </w:r>
-      <w:r>
-        <w:t xml:space="preserve"> Recherche in einzelnen Ländern verbessert werden, um die Validität der Zusammenhänge besser bewerten zu können. </w:t>
-      </w:r>
-    </w:p>
-    <w:p>
-      <w:pPr>
-        <w:pStyle w:val="TextA"/>
-      </w:pPr>
-    </w:p>
-    <w:p>
-      <w:pPr>
-        <w:pStyle w:val="TextA"/>
-      </w:pPr>
-      <w:r>
-        <w:t>Abschließend bleibt zu sagen, dass globale Vergleiche nur mit einer hohen Datenqualität zu au</w:t>
-      </w:r>
-      <w:r>
-        <w:t xml:space="preserve">ssagekräftigen Ergebnissen führen. Die genaue Betrachtung regionaler Studien kann daher wertvoller sein, um den Effekt einzelner Maßnahmen genauer analysieren zu können. </w:t>
-      </w:r>
+      </w:pPr>
+    </w:p>
+    <w:p>
+      <w:pPr>
+        <w:pStyle w:val="TextA"/>
+        <w:jc w:val="center"/>
+      </w:pPr>
+    </w:p>
+    <w:p>
+      <w:pPr>
+        <w:pStyle w:val="TextA"/>
+        <w:jc w:val="center"/>
+      </w:pPr>
     </w:p>
     <w:sectPr>
-      <w:headerReference w:type="default" r:id="rId14"/>
-      <w:footerReference w:type="default" r:id="rId15"/>
+      <w:headerReference w:type="default" r:id="rId15"/>
+      <w:footerReference w:type="default" r:id="rId16"/>
       <w:pgSz w:w="11900" w:h="16840"/>
       <w:pgMar w:top="1440" w:right="1440" w:bottom="1440" w:left="1440" w:header="720" w:footer="720" w:gutter="0"/>
       <w:pgNumType w:start="1"/>
@@ -1704,7 +1757,7 @@
 </file>
 
 <file path=word/endnotes.xml><?xml version="1.0" encoding="utf-8"?>
-<w:endnotes xmlns:wpc="http://schemas.microsoft.com/office/word/2010/wordprocessingCanvas" xmlns:cx="http://schemas.microsoft.com/office/drawing/2014/chartex" xmlns:cx1="http://schemas.microsoft.com/office/drawing/2015/9/8/chartex" xmlns:cx2="http://schemas.microsoft.com/office/drawing/2015/10/21/chartex" xmlns:cx3="http://schemas.microsoft.com/office/drawing/2016/5/9/chartex" xmlns:cx4="http://schemas.microsoft.com/office/drawing/2016/5/10/chartex" xmlns:cx5="http://schemas.microsoft.com/office/drawing/2016/5/11/chartex" xmlns:cx6="http://schemas.microsoft.com/office/drawing/2016/5/12/chartex" xmlns:cx7="http://schemas.microsoft.com/office/drawing/2016/5/13/chartex" xmlns:cx8="http://schemas.microsoft.com/office/drawing/2016/5/14/chartex" xmlns:mc="http://schemas.openxmlformats.org/markup-compatibility/2006" xmlns:aink="http://schemas.microsoft.com/office/drawing/2016/ink" xmlns:am3d="http://schemas.microsoft.com/office/drawing/2017/model3d" xmlns:o="urn:schemas-microsoft-com:office:office" xmlns:r="http://schemas.openxmlformats.org/officeDocument/2006/relationships" xmlns:m="http://schemas.openxmlformats.org/officeDocument/2006/math" xmlns:v="urn:schemas-microsoft-com:vml" xmlns:wp14="http://schemas.microsoft.com/office/word/2010/wordprocessingDrawing" xmlns:wp="http://schemas.openxmlformats.org/drawingml/2006/wordprocessingDrawing" xmlns:w10="urn:schemas-microsoft-com:office:word" xmlns:w="http://schemas.openxmlformats.org/wordprocessingml/2006/main" xmlns:w14="http://schemas.microsoft.com/office/word/2010/wordml" xmlns:w15="http://schemas.microsoft.com/office/word/2012/wordml" xmlns:w16cid="http://schemas.microsoft.com/office/word/2016/wordml/cid" xmlns:w16se="http://schemas.microsoft.com/office/word/2015/wordml/symex" xmlns:wpg="http://schemas.microsoft.com/office/word/2010/wordprocessingGroup" xmlns:wpi="http://schemas.microsoft.com/office/word/2010/wordprocessingInk" xmlns:wne="http://schemas.microsoft.com/office/word/2006/wordml" xmlns:wps="http://schemas.microsoft.com/office/word/2010/wordprocessingShape" mc:Ignorable="w14 w15 w16se w16cid wp14">
+<w:endnotes xmlns:wpc="http://schemas.microsoft.com/office/word/2010/wordprocessingCanvas" xmlns:cx="http://schemas.microsoft.com/office/drawing/2014/chartex" xmlns:cx1="http://schemas.microsoft.com/office/drawing/2015/9/8/chartex" xmlns:cx2="http://schemas.microsoft.com/office/drawing/2015/10/21/chartex" xmlns:cx3="http://schemas.microsoft.com/office/drawing/2016/5/9/chartex" xmlns:cx4="http://schemas.microsoft.com/office/drawing/2016/5/10/chartex" xmlns:cx5="http://schemas.microsoft.com/office/drawing/2016/5/11/chartex" xmlns:cx6="http://schemas.microsoft.com/office/drawing/2016/5/12/chartex" xmlns:cx7="http://schemas.microsoft.com/office/drawing/2016/5/13/chartex" xmlns:cx8="http://schemas.microsoft.com/office/drawing/2016/5/14/chartex" xmlns:mc="http://schemas.openxmlformats.org/markup-compatibility/2006" xmlns:aink="http://schemas.microsoft.com/office/drawing/2016/ink" xmlns:am3d="http://schemas.microsoft.com/office/drawing/2017/model3d" xmlns:o="urn:schemas-microsoft-com:office:office" xmlns:r="http://schemas.openxmlformats.org/officeDocument/2006/relationships" xmlns:m="http://schemas.openxmlformats.org/officeDocument/2006/math" xmlns:v="urn:schemas-microsoft-com:vml" xmlns:wp14="http://schemas.microsoft.com/office/word/2010/wordprocessingDrawing" xmlns:wp="http://schemas.openxmlformats.org/drawingml/2006/wordprocessingDrawing" xmlns:w10="urn:schemas-microsoft-com:office:word" xmlns:w="http://schemas.openxmlformats.org/wordprocessingml/2006/main" xmlns:w14="http://schemas.microsoft.com/office/word/2010/wordml" xmlns:w15="http://schemas.microsoft.com/office/word/2012/wordml" xmlns:w16cex="http://schemas.microsoft.com/office/word/2018/wordml/cex" xmlns:w16cid="http://schemas.microsoft.com/office/word/2016/wordml/cid" xmlns:w16="http://schemas.microsoft.com/office/word/2018/wordml" xmlns:w16se="http://schemas.microsoft.com/office/word/2015/wordml/symex" xmlns:wpg="http://schemas.microsoft.com/office/word/2010/wordprocessingGroup" xmlns:wpi="http://schemas.microsoft.com/office/word/2010/wordprocessingInk" xmlns:wne="http://schemas.microsoft.com/office/word/2006/wordml" xmlns:wps="http://schemas.microsoft.com/office/word/2010/wordprocessingShape" mc:Ignorable="w14 w15 w16se w16cid w16 w16cex wp14">
   <w:endnote w:type="separator" w:id="-1">
     <w:p>
       <w:r>
@@ -1723,7 +1776,7 @@
 </file>
 
 <file path=word/footer1.xml><?xml version="1.0" encoding="utf-8"?>
-<w:ftr xmlns:wpc="http://schemas.microsoft.com/office/word/2010/wordprocessingCanvas" xmlns:cx="http://schemas.microsoft.com/office/drawing/2014/chartex" xmlns:cx1="http://schemas.microsoft.com/office/drawing/2015/9/8/chartex" xmlns:cx2="http://schemas.microsoft.com/office/drawing/2015/10/21/chartex" xmlns:cx3="http://schemas.microsoft.com/office/drawing/2016/5/9/chartex" xmlns:cx4="http://schemas.microsoft.com/office/drawing/2016/5/10/chartex" xmlns:cx5="http://schemas.microsoft.com/office/drawing/2016/5/11/chartex" xmlns:cx6="http://schemas.microsoft.com/office/drawing/2016/5/12/chartex" xmlns:cx7="http://schemas.microsoft.com/office/drawing/2016/5/13/chartex" xmlns:cx8="http://schemas.microsoft.com/office/drawing/2016/5/14/chartex" xmlns:mc="http://schemas.openxmlformats.org/markup-compatibility/2006" xmlns:aink="http://schemas.microsoft.com/office/drawing/2016/ink" xmlns:am3d="http://schemas.microsoft.com/office/drawing/2017/model3d" xmlns:o="urn:schemas-microsoft-com:office:office" xmlns:r="http://schemas.openxmlformats.org/officeDocument/2006/relationships" xmlns:m="http://schemas.openxmlformats.org/officeDocument/2006/math" xmlns:v="urn:schemas-microsoft-com:vml" xmlns:wp14="http://schemas.microsoft.com/office/word/2010/wordprocessingDrawing" xmlns:wp="http://schemas.openxmlformats.org/drawingml/2006/wordprocessingDrawing" xmlns:w10="urn:schemas-microsoft-com:office:word" xmlns:w="http://schemas.openxmlformats.org/wordprocessingml/2006/main" xmlns:w14="http://schemas.microsoft.com/office/word/2010/wordml" xmlns:w15="http://schemas.microsoft.com/office/word/2012/wordml" xmlns:w16cid="http://schemas.microsoft.com/office/word/2016/wordml/cid" xmlns:w16se="http://schemas.microsoft.com/office/word/2015/wordml/symex" xmlns:wpg="http://schemas.microsoft.com/office/word/2010/wordprocessingGroup" xmlns:wpi="http://schemas.microsoft.com/office/word/2010/wordprocessingInk" xmlns:wne="http://schemas.microsoft.com/office/word/2006/wordml" xmlns:wps="http://schemas.microsoft.com/office/word/2010/wordprocessingShape" mc:Ignorable="w14 w15 w16se w16cid wp14">
+<w:ftr xmlns:wpc="http://schemas.microsoft.com/office/word/2010/wordprocessingCanvas" xmlns:cx="http://schemas.microsoft.com/office/drawing/2014/chartex" xmlns:cx1="http://schemas.microsoft.com/office/drawing/2015/9/8/chartex" xmlns:cx2="http://schemas.microsoft.com/office/drawing/2015/10/21/chartex" xmlns:cx3="http://schemas.microsoft.com/office/drawing/2016/5/9/chartex" xmlns:cx4="http://schemas.microsoft.com/office/drawing/2016/5/10/chartex" xmlns:cx5="http://schemas.microsoft.com/office/drawing/2016/5/11/chartex" xmlns:cx6="http://schemas.microsoft.com/office/drawing/2016/5/12/chartex" xmlns:cx7="http://schemas.microsoft.com/office/drawing/2016/5/13/chartex" xmlns:cx8="http://schemas.microsoft.com/office/drawing/2016/5/14/chartex" xmlns:mc="http://schemas.openxmlformats.org/markup-compatibility/2006" xmlns:aink="http://schemas.microsoft.com/office/drawing/2016/ink" xmlns:am3d="http://schemas.microsoft.com/office/drawing/2017/model3d" xmlns:o="urn:schemas-microsoft-com:office:office" xmlns:r="http://schemas.openxmlformats.org/officeDocument/2006/relationships" xmlns:m="http://schemas.openxmlformats.org/officeDocument/2006/math" xmlns:v="urn:schemas-microsoft-com:vml" xmlns:wp14="http://schemas.microsoft.com/office/word/2010/wordprocessingDrawing" xmlns:wp="http://schemas.openxmlformats.org/drawingml/2006/wordprocessingDrawing" xmlns:w10="urn:schemas-microsoft-com:office:word" xmlns:w="http://schemas.openxmlformats.org/wordprocessingml/2006/main" xmlns:w14="http://schemas.microsoft.com/office/word/2010/wordml" xmlns:w15="http://schemas.microsoft.com/office/word/2012/wordml" xmlns:w16cex="http://schemas.microsoft.com/office/word/2018/wordml/cex" xmlns:w16cid="http://schemas.microsoft.com/office/word/2016/wordml/cid" xmlns:w16="http://schemas.microsoft.com/office/word/2018/wordml" xmlns:w16se="http://schemas.microsoft.com/office/word/2015/wordml/symex" xmlns:wpg="http://schemas.microsoft.com/office/word/2010/wordprocessingGroup" xmlns:wpi="http://schemas.microsoft.com/office/word/2010/wordprocessingInk" xmlns:wne="http://schemas.microsoft.com/office/word/2006/wordml" xmlns:wps="http://schemas.microsoft.com/office/word/2010/wordprocessingShape" mc:Ignorable="w14 w15 w16se w16cid w16 w16cex wp14">
   <w:p>
     <w:pPr>
       <w:pStyle w:val="Kopf-undFuzeilen"/>
@@ -1733,7 +1786,7 @@
 </file>
 
 <file path=word/footnotes.xml><?xml version="1.0" encoding="utf-8"?>
-<w:footnotes xmlns:wpc="http://schemas.microsoft.com/office/word/2010/wordprocessingCanvas" xmlns:cx="http://schemas.microsoft.com/office/drawing/2014/chartex" xmlns:cx1="http://schemas.microsoft.com/office/drawing/2015/9/8/chartex" xmlns:cx2="http://schemas.microsoft.com/office/drawing/2015/10/21/chartex" xmlns:cx3="http://schemas.microsoft.com/office/drawing/2016/5/9/chartex" xmlns:cx4="http://schemas.microsoft.com/office/drawing/2016/5/10/chartex" xmlns:cx5="http://schemas.microsoft.com/office/drawing/2016/5/11/chartex" xmlns:cx6="http://schemas.microsoft.com/office/drawing/2016/5/12/chartex" xmlns:cx7="http://schemas.microsoft.com/office/drawing/2016/5/13/chartex" xmlns:cx8="http://schemas.microsoft.com/office/drawing/2016/5/14/chartex" xmlns:mc="http://schemas.openxmlformats.org/markup-compatibility/2006" xmlns:aink="http://schemas.microsoft.com/office/drawing/2016/ink" xmlns:am3d="http://schemas.microsoft.com/office/drawing/2017/model3d" xmlns:o="urn:schemas-microsoft-com:office:office" xmlns:r="http://schemas.openxmlformats.org/officeDocument/2006/relationships" xmlns:m="http://schemas.openxmlformats.org/officeDocument/2006/math" xmlns:v="urn:schemas-microsoft-com:vml" xmlns:wp14="http://schemas.microsoft.com/office/word/2010/wordprocessingDrawing" xmlns:wp="http://schemas.openxmlformats.org/drawingml/2006/wordprocessingDrawing" xmlns:w10="urn:schemas-microsoft-com:office:word" xmlns:w="http://schemas.openxmlformats.org/wordprocessingml/2006/main" xmlns:w14="http://schemas.microsoft.com/office/word/2010/wordml" xmlns:w15="http://schemas.microsoft.com/office/word/2012/wordml" xmlns:w16cid="http://schemas.microsoft.com/office/word/2016/wordml/cid" xmlns:w16se="http://schemas.microsoft.com/office/word/2015/wordml/symex" xmlns:wpg="http://schemas.microsoft.com/office/word/2010/wordprocessingGroup" xmlns:wpi="http://schemas.microsoft.com/office/word/2010/wordprocessingInk" xmlns:wne="http://schemas.microsoft.com/office/word/2006/wordml" xmlns:wps="http://schemas.microsoft.com/office/word/2010/wordprocessingShape" mc:Ignorable="w14 w15 w16se w16cid wp14">
+<w:footnotes xmlns:wpc="http://schemas.microsoft.com/office/word/2010/wordprocessingCanvas" xmlns:cx="http://schemas.microsoft.com/office/drawing/2014/chartex" xmlns:cx1="http://schemas.microsoft.com/office/drawing/2015/9/8/chartex" xmlns:cx2="http://schemas.microsoft.com/office/drawing/2015/10/21/chartex" xmlns:cx3="http://schemas.microsoft.com/office/drawing/2016/5/9/chartex" xmlns:cx4="http://schemas.microsoft.com/office/drawing/2016/5/10/chartex" xmlns:cx5="http://schemas.microsoft.com/office/drawing/2016/5/11/chartex" xmlns:cx6="http://schemas.microsoft.com/office/drawing/2016/5/12/chartex" xmlns:cx7="http://schemas.microsoft.com/office/drawing/2016/5/13/chartex" xmlns:cx8="http://schemas.microsoft.com/office/drawing/2016/5/14/chartex" xmlns:mc="http://schemas.openxmlformats.org/markup-compatibility/2006" xmlns:aink="http://schemas.microsoft.com/office/drawing/2016/ink" xmlns:am3d="http://schemas.microsoft.com/office/drawing/2017/model3d" xmlns:o="urn:schemas-microsoft-com:office:office" xmlns:r="http://schemas.openxmlformats.org/officeDocument/2006/relationships" xmlns:m="http://schemas.openxmlformats.org/officeDocument/2006/math" xmlns:v="urn:schemas-microsoft-com:vml" xmlns:wp14="http://schemas.microsoft.com/office/word/2010/wordprocessingDrawing" xmlns:wp="http://schemas.openxmlformats.org/drawingml/2006/wordprocessingDrawing" xmlns:w10="urn:schemas-microsoft-com:office:word" xmlns:w="http://schemas.openxmlformats.org/wordprocessingml/2006/main" xmlns:w14="http://schemas.microsoft.com/office/word/2010/wordml" xmlns:w15="http://schemas.microsoft.com/office/word/2012/wordml" xmlns:w16cex="http://schemas.microsoft.com/office/word/2018/wordml/cex" xmlns:w16cid="http://schemas.microsoft.com/office/word/2016/wordml/cid" xmlns:w16="http://schemas.microsoft.com/office/word/2018/wordml" xmlns:w16se="http://schemas.microsoft.com/office/word/2015/wordml/symex" xmlns:wpg="http://schemas.microsoft.com/office/word/2010/wordprocessingGroup" xmlns:wpi="http://schemas.microsoft.com/office/word/2010/wordprocessingInk" xmlns:wne="http://schemas.microsoft.com/office/word/2006/wordml" xmlns:wps="http://schemas.microsoft.com/office/word/2010/wordprocessingShape" mc:Ignorable="w14 w15 w16se w16cid w16 w16cex wp14">
   <w:footnote w:type="separator" w:id="-1">
     <w:p>
       <w:r>
@@ -1854,7 +1907,7 @@
 </file>
 
 <file path=word/header1.xml><?xml version="1.0" encoding="utf-8"?>
-<w:hdr xmlns:wpc="http://schemas.microsoft.com/office/word/2010/wordprocessingCanvas" xmlns:cx="http://schemas.microsoft.com/office/drawing/2014/chartex" xmlns:cx1="http://schemas.microsoft.com/office/drawing/2015/9/8/chartex" xmlns:cx2="http://schemas.microsoft.com/office/drawing/2015/10/21/chartex" xmlns:cx3="http://schemas.microsoft.com/office/drawing/2016/5/9/chartex" xmlns:cx4="http://schemas.microsoft.com/office/drawing/2016/5/10/chartex" xmlns:cx5="http://schemas.microsoft.com/office/drawing/2016/5/11/chartex" xmlns:cx6="http://schemas.microsoft.com/office/drawing/2016/5/12/chartex" xmlns:cx7="http://schemas.microsoft.com/office/drawing/2016/5/13/chartex" xmlns:cx8="http://schemas.microsoft.com/office/drawing/2016/5/14/chartex" xmlns:mc="http://schemas.openxmlformats.org/markup-compatibility/2006" xmlns:aink="http://schemas.microsoft.com/office/drawing/2016/ink" xmlns:am3d="http://schemas.microsoft.com/office/drawing/2017/model3d" xmlns:o="urn:schemas-microsoft-com:office:office" xmlns:r="http://schemas.openxmlformats.org/officeDocument/2006/relationships" xmlns:m="http://schemas.openxmlformats.org/officeDocument/2006/math" xmlns:v="urn:schemas-microsoft-com:vml" xmlns:wp14="http://schemas.microsoft.com/office/word/2010/wordprocessingDrawing" xmlns:wp="http://schemas.openxmlformats.org/drawingml/2006/wordprocessingDrawing" xmlns:w10="urn:schemas-microsoft-com:office:word" xmlns:w="http://schemas.openxmlformats.org/wordprocessingml/2006/main" xmlns:w14="http://schemas.microsoft.com/office/word/2010/wordml" xmlns:w15="http://schemas.microsoft.com/office/word/2012/wordml" xmlns:w16cid="http://schemas.microsoft.com/office/word/2016/wordml/cid" xmlns:w16se="http://schemas.microsoft.com/office/word/2015/wordml/symex" xmlns:wpg="http://schemas.microsoft.com/office/word/2010/wordprocessingGroup" xmlns:wpi="http://schemas.microsoft.com/office/word/2010/wordprocessingInk" xmlns:wne="http://schemas.microsoft.com/office/word/2006/wordml" xmlns:wps="http://schemas.microsoft.com/office/word/2010/wordprocessingShape" mc:Ignorable="w14 w15 w16se w16cid wp14">
+<w:hdr xmlns:wpc="http://schemas.microsoft.com/office/word/2010/wordprocessingCanvas" xmlns:cx="http://schemas.microsoft.com/office/drawing/2014/chartex" xmlns:cx1="http://schemas.microsoft.com/office/drawing/2015/9/8/chartex" xmlns:cx2="http://schemas.microsoft.com/office/drawing/2015/10/21/chartex" xmlns:cx3="http://schemas.microsoft.com/office/drawing/2016/5/9/chartex" xmlns:cx4="http://schemas.microsoft.com/office/drawing/2016/5/10/chartex" xmlns:cx5="http://schemas.microsoft.com/office/drawing/2016/5/11/chartex" xmlns:cx6="http://schemas.microsoft.com/office/drawing/2016/5/12/chartex" xmlns:cx7="http://schemas.microsoft.com/office/drawing/2016/5/13/chartex" xmlns:cx8="http://schemas.microsoft.com/office/drawing/2016/5/14/chartex" xmlns:mc="http://schemas.openxmlformats.org/markup-compatibility/2006" xmlns:aink="http://schemas.microsoft.com/office/drawing/2016/ink" xmlns:am3d="http://schemas.microsoft.com/office/drawing/2017/model3d" xmlns:o="urn:schemas-microsoft-com:office:office" xmlns:r="http://schemas.openxmlformats.org/officeDocument/2006/relationships" xmlns:m="http://schemas.openxmlformats.org/officeDocument/2006/math" xmlns:v="urn:schemas-microsoft-com:vml" xmlns:wp14="http://schemas.microsoft.com/office/word/2010/wordprocessingDrawing" xmlns:wp="http://schemas.openxmlformats.org/drawingml/2006/wordprocessingDrawing" xmlns:w10="urn:schemas-microsoft-com:office:word" xmlns:w="http://schemas.openxmlformats.org/wordprocessingml/2006/main" xmlns:w14="http://schemas.microsoft.com/office/word/2010/wordml" xmlns:w15="http://schemas.microsoft.com/office/word/2012/wordml" xmlns:w16cex="http://schemas.microsoft.com/office/word/2018/wordml/cex" xmlns:w16cid="http://schemas.microsoft.com/office/word/2016/wordml/cid" xmlns:w16="http://schemas.microsoft.com/office/word/2018/wordml" xmlns:w16se="http://schemas.microsoft.com/office/word/2015/wordml/symex" xmlns:wpg="http://schemas.microsoft.com/office/word/2010/wordprocessingGroup" xmlns:wpi="http://schemas.microsoft.com/office/word/2010/wordprocessingInk" xmlns:wne="http://schemas.microsoft.com/office/word/2006/wordml" xmlns:wps="http://schemas.microsoft.com/office/word/2010/wordprocessingShape" mc:Ignorable="w14 w15 w16se w16cid w16 w16cex wp14">
   <w:p>
     <w:pPr>
       <w:pStyle w:val="Kopf-undFuzeilen"/>
@@ -1864,7 +1917,7 @@
 </file>
 
 <file path=word/numbering.xml><?xml version="1.0" encoding="utf-8"?>
-<w:numbering xmlns:wpc="http://schemas.microsoft.com/office/word/2010/wordprocessingCanvas" xmlns:cx="http://schemas.microsoft.com/office/drawing/2014/chartex" xmlns:cx1="http://schemas.microsoft.com/office/drawing/2015/9/8/chartex" xmlns:cx2="http://schemas.microsoft.com/office/drawing/2015/10/21/chartex" xmlns:cx3="http://schemas.microsoft.com/office/drawing/2016/5/9/chartex" xmlns:cx4="http://schemas.microsoft.com/office/drawing/2016/5/10/chartex" xmlns:cx5="http://schemas.microsoft.com/office/drawing/2016/5/11/chartex" xmlns:cx6="http://schemas.microsoft.com/office/drawing/2016/5/12/chartex" xmlns:cx7="http://schemas.microsoft.com/office/drawing/2016/5/13/chartex" xmlns:cx8="http://schemas.microsoft.com/office/drawing/2016/5/14/chartex" xmlns:mc="http://schemas.openxmlformats.org/markup-compatibility/2006" xmlns:aink="http://schemas.microsoft.com/office/drawing/2016/ink" xmlns:am3d="http://schemas.microsoft.com/office/drawing/2017/model3d" xmlns:o="urn:schemas-microsoft-com:office:office" xmlns:r="http://schemas.openxmlformats.org/officeDocument/2006/relationships" xmlns:m="http://schemas.openxmlformats.org/officeDocument/2006/math" xmlns:v="urn:schemas-microsoft-com:vml" xmlns:wp14="http://schemas.microsoft.com/office/word/2010/wordprocessingDrawing" xmlns:wp="http://schemas.openxmlformats.org/drawingml/2006/wordprocessingDrawing" xmlns:w10="urn:schemas-microsoft-com:office:word" xmlns:w="http://schemas.openxmlformats.org/wordprocessingml/2006/main" xmlns:w14="http://schemas.microsoft.com/office/word/2010/wordml" xmlns:w15="http://schemas.microsoft.com/office/word/2012/wordml" xmlns:w16cid="http://schemas.microsoft.com/office/word/2016/wordml/cid" xmlns:w16se="http://schemas.microsoft.com/office/word/2015/wordml/symex" xmlns:wpg="http://schemas.microsoft.com/office/word/2010/wordprocessingGroup" xmlns:wpi="http://schemas.microsoft.com/office/word/2010/wordprocessingInk" xmlns:wne="http://schemas.microsoft.com/office/word/2006/wordml" xmlns:wps="http://schemas.microsoft.com/office/word/2010/wordprocessingShape" mc:Ignorable="w14 w15 w16se w16cid wp14">
+<w:numbering xmlns:wpc="http://schemas.microsoft.com/office/word/2010/wordprocessingCanvas" xmlns:cx="http://schemas.microsoft.com/office/drawing/2014/chartex" xmlns:cx1="http://schemas.microsoft.com/office/drawing/2015/9/8/chartex" xmlns:cx2="http://schemas.microsoft.com/office/drawing/2015/10/21/chartex" xmlns:cx3="http://schemas.microsoft.com/office/drawing/2016/5/9/chartex" xmlns:cx4="http://schemas.microsoft.com/office/drawing/2016/5/10/chartex" xmlns:cx5="http://schemas.microsoft.com/office/drawing/2016/5/11/chartex" xmlns:cx6="http://schemas.microsoft.com/office/drawing/2016/5/12/chartex" xmlns:cx7="http://schemas.microsoft.com/office/drawing/2016/5/13/chartex" xmlns:cx8="http://schemas.microsoft.com/office/drawing/2016/5/14/chartex" xmlns:mc="http://schemas.openxmlformats.org/markup-compatibility/2006" xmlns:aink="http://schemas.microsoft.com/office/drawing/2016/ink" xmlns:am3d="http://schemas.microsoft.com/office/drawing/2017/model3d" xmlns:o="urn:schemas-microsoft-com:office:office" xmlns:r="http://schemas.openxmlformats.org/officeDocument/2006/relationships" xmlns:m="http://schemas.openxmlformats.org/officeDocument/2006/math" xmlns:v="urn:schemas-microsoft-com:vml" xmlns:wp14="http://schemas.microsoft.com/office/word/2010/wordprocessingDrawing" xmlns:wp="http://schemas.openxmlformats.org/drawingml/2006/wordprocessingDrawing" xmlns:w10="urn:schemas-microsoft-com:office:word" xmlns:w="http://schemas.openxmlformats.org/wordprocessingml/2006/main" xmlns:w14="http://schemas.microsoft.com/office/word/2010/wordml" xmlns:w15="http://schemas.microsoft.com/office/word/2012/wordml" xmlns:w16cex="http://schemas.microsoft.com/office/word/2018/wordml/cex" xmlns:w16cid="http://schemas.microsoft.com/office/word/2016/wordml/cid" xmlns:w16="http://schemas.microsoft.com/office/word/2018/wordml" xmlns:w16se="http://schemas.microsoft.com/office/word/2015/wordml/symex" xmlns:wpg="http://schemas.microsoft.com/office/word/2010/wordprocessingGroup" xmlns:wpi="http://schemas.microsoft.com/office/word/2010/wordprocessingInk" xmlns:wne="http://schemas.microsoft.com/office/word/2006/wordml" xmlns:wps="http://schemas.microsoft.com/office/word/2010/wordprocessingShape" mc:Ignorable="w14 w15 w16se w16cid w16 w16cex wp14">
   <w:abstractNum w:abstractNumId="0" w15:restartNumberingAfterBreak="0">
     <w:nsid w:val="02AA637F"/>
     <w:multiLevelType w:val="multilevel"/>
@@ -1879,6 +1932,7 @@
     <w:lvl w:ilvl="0">
       <w:start w:val="1"/>
       <w:numFmt w:val="decimal"/>
+      <w:pStyle w:val="Heading1"/>
       <w:lvlText w:val="%1."/>
       <w:lvlJc w:val="left"/>
       <w:pPr>
@@ -2116,6 +2170,7 @@
       <w:lvl w:ilvl="0">
         <w:start w:val="1"/>
         <w:numFmt w:val="decimal"/>
+        <w:pStyle w:val="Heading1"/>
         <w:lvlText w:val="%1."/>
         <w:lvlJc w:val="left"/>
         <w:pPr>
@@ -2365,7 +2420,7 @@
 </file>
 
 <file path=word/styles.xml><?xml version="1.0" encoding="utf-8"?>
-<w:styles xmlns:mc="http://schemas.openxmlformats.org/markup-compatibility/2006" xmlns:r="http://schemas.openxmlformats.org/officeDocument/2006/relationships" xmlns:w="http://schemas.openxmlformats.org/wordprocessingml/2006/main" xmlns:w14="http://schemas.microsoft.com/office/word/2010/wordml" xmlns:w15="http://schemas.microsoft.com/office/word/2012/wordml" xmlns:w16cid="http://schemas.microsoft.com/office/word/2016/wordml/cid" xmlns:w16se="http://schemas.microsoft.com/office/word/2015/wordml/symex" mc:Ignorable="w14 w15 w16se w16cid">
+<w:styles xmlns:mc="http://schemas.openxmlformats.org/markup-compatibility/2006" xmlns:r="http://schemas.openxmlformats.org/officeDocument/2006/relationships" xmlns:w="http://schemas.openxmlformats.org/wordprocessingml/2006/main" xmlns:w14="http://schemas.microsoft.com/office/word/2010/wordml" xmlns:w15="http://schemas.microsoft.com/office/word/2012/wordml" xmlns:w16cex="http://schemas.microsoft.com/office/word/2018/wordml/cex" xmlns:w16cid="http://schemas.microsoft.com/office/word/2016/wordml/cid" xmlns:w16="http://schemas.microsoft.com/office/word/2018/wordml" xmlns:w16se="http://schemas.microsoft.com/office/word/2015/wordml/symex" mc:Ignorable="w14 w15 w16se w16cid w16 w16cex">
   <w:docDefaults>
     <w:rPrDefault>
       <w:rPr>
@@ -2387,7 +2442,7 @@
       </w:pPr>
     </w:pPrDefault>
   </w:docDefaults>
-  <w:latentStyles w:defLockedState="0" w:defUIPriority="99" w:defSemiHidden="0" w:defUnhideWhenUsed="0" w:defQFormat="0" w:count="375">
+  <w:latentStyles w:defLockedState="0" w:defUIPriority="99" w:defSemiHidden="0" w:defUnhideWhenUsed="0" w:defQFormat="0" w:count="376">
     <w:lsdException w:name="Normal" w:uiPriority="0" w:qFormat="1"/>
     <w:lsdException w:name="heading 1" w:uiPriority="9" w:qFormat="1"/>
     <w:lsdException w:name="heading 2" w:semiHidden="1" w:uiPriority="9" w:unhideWhenUsed="1" w:qFormat="1"/>
@@ -2493,7 +2548,6 @@
     <w:lsdException w:name="HTML Sample" w:semiHidden="1" w:unhideWhenUsed="1"/>
     <w:lsdException w:name="HTML Typewriter" w:semiHidden="1" w:unhideWhenUsed="1"/>
     <w:lsdException w:name="HTML Variable" w:semiHidden="1" w:unhideWhenUsed="1"/>
-    <w:lsdException w:name="Normal Table" w:semiHidden="1" w:unhideWhenUsed="1"/>
     <w:lsdException w:name="annotation subject" w:semiHidden="1" w:unhideWhenUsed="1"/>
     <w:lsdException w:name="No List" w:semiHidden="1" w:unhideWhenUsed="1"/>
     <w:lsdException w:name="Outline List 1" w:semiHidden="1" w:unhideWhenUsed="1"/>
@@ -2540,10 +2594,8 @@
     <w:lsdException w:name="Table Subtle 2" w:semiHidden="1" w:unhideWhenUsed="1"/>
     <w:lsdException w:name="Table Web 1" w:semiHidden="1" w:unhideWhenUsed="1"/>
     <w:lsdException w:name="Table Web 2" w:semiHidden="1" w:unhideWhenUsed="1"/>
-    <w:lsdException w:name="Table Web 3" w:semiHidden="1" w:unhideWhenUsed="1"/>
     <w:lsdException w:name="Balloon Text" w:semiHidden="1" w:unhideWhenUsed="1"/>
     <w:lsdException w:name="Table Grid" w:uiPriority="39"/>
-    <w:lsdException w:name="Table Theme" w:semiHidden="1" w:unhideWhenUsed="1"/>
     <w:lsdException w:name="Placeholder Text" w:semiHidden="1"/>
     <w:lsdException w:name="No Spacing" w:uiPriority="1" w:qFormat="1"/>
     <w:lsdException w:name="Light Shading" w:uiPriority="60"/>
@@ -2763,8 +2815,9 @@
     <w:lsdException w:name="Smart Hyperlink" w:semiHidden="1" w:unhideWhenUsed="1"/>
     <w:lsdException w:name="Hashtag" w:semiHidden="1" w:unhideWhenUsed="1"/>
     <w:lsdException w:name="Unresolved Mention" w:semiHidden="1" w:unhideWhenUsed="1"/>
+    <w:lsdException w:name="Smart Link" w:semiHidden="1" w:unhideWhenUsed="1"/>
   </w:latentStyles>
-  <w:style w:type="paragraph" w:default="1" w:styleId="Standard">
+  <w:style w:type="paragraph" w:default="1" w:styleId="Normal">
     <w:name w:val="Normal"/>
     <w:qFormat/>
     <w:rPr>
@@ -2773,7 +2826,21 @@
       <w:lang w:val="en-US" w:eastAsia="en-US"/>
     </w:rPr>
   </w:style>
-  <w:style w:type="paragraph" w:styleId="berschrift2">
+  <w:style w:type="paragraph" w:styleId="Heading1">
+    <w:name w:val="heading 1"/>
+    <w:basedOn w:val="berschriftA"/>
+    <w:next w:val="Normal"/>
+    <w:link w:val="Heading1Char"/>
+    <w:uiPriority w:val="9"/>
+    <w:qFormat/>
+    <w:rsid w:val="00E50B7A"/>
+    <w:pPr>
+      <w:numPr>
+        <w:numId w:val="2"/>
+      </w:numPr>
+    </w:pPr>
+  </w:style>
+  <w:style w:type="paragraph" w:styleId="Heading2">
     <w:name w:val="heading 2"/>
     <w:next w:val="TextA"/>
     <w:uiPriority w:val="9"/>
@@ -2800,13 +2867,13 @@
       </w14:textOutline>
     </w:rPr>
   </w:style>
-  <w:style w:type="character" w:default="1" w:styleId="Absatz-Standardschriftart">
+  <w:style w:type="character" w:default="1" w:styleId="DefaultParagraphFont">
     <w:name w:val="Default Paragraph Font"/>
     <w:uiPriority w:val="1"/>
     <w:semiHidden/>
     <w:unhideWhenUsed/>
   </w:style>
-  <w:style w:type="table" w:default="1" w:styleId="NormaleTabelle">
+  <w:style w:type="table" w:default="1" w:styleId="TableNormal">
     <w:name w:val="Normal Table"/>
     <w:uiPriority w:val="99"/>
     <w:semiHidden/>
@@ -2821,7 +2888,7 @@
       </w:tblCellMar>
     </w:tblPr>
   </w:style>
-  <w:style w:type="numbering" w:default="1" w:styleId="KeineListe">
+  <w:style w:type="numbering" w:default="1" w:styleId="NoList">
     <w:name w:val="No List"/>
     <w:uiPriority w:val="99"/>
     <w:semiHidden/>
@@ -2833,8 +2900,8 @@
       <w:u w:val="single"/>
     </w:rPr>
   </w:style>
-  <w:style w:type="table" w:customStyle="1" w:styleId="TableNormal">
-    <w:name w:val="Table Normal"/>
+  <w:style w:type="table" w:customStyle="1" w:styleId="TableNormal1">
+    <w:name w:val="Table Normal1"/>
     <w:tblPr>
       <w:tblInd w:w="0" w:type="dxa"/>
       <w:tblCellMar>
@@ -2864,7 +2931,7 @@
       </w14:textOutline>
     </w:rPr>
   </w:style>
-  <w:style w:type="paragraph" w:styleId="Titel">
+  <w:style w:type="paragraph" w:styleId="Title">
     <w:name w:val="Title"/>
     <w:next w:val="TextA"/>
     <w:uiPriority w:val="10"/>
@@ -2939,7 +3006,7 @@
       </w:numPr>
     </w:pPr>
   </w:style>
-  <w:style w:type="paragraph" w:styleId="Beschriftung">
+  <w:style w:type="paragraph" w:styleId="Caption">
     <w:name w:val="caption"/>
     <w:next w:val="TextA"/>
     <w:pPr>
@@ -2961,10 +3028,10 @@
       </w14:textOutline>
     </w:rPr>
   </w:style>
-  <w:style w:type="paragraph" w:styleId="Sprechblasentext">
+  <w:style w:type="paragraph" w:styleId="BalloonText">
     <w:name w:val="Balloon Text"/>
-    <w:basedOn w:val="Standard"/>
-    <w:link w:val="SprechblasentextZchn"/>
+    <w:basedOn w:val="Normal"/>
+    <w:link w:val="BalloonTextChar"/>
     <w:uiPriority w:val="99"/>
     <w:semiHidden/>
     <w:unhideWhenUsed/>
@@ -2975,10 +3042,10 @@
       <w:szCs w:val="18"/>
     </w:rPr>
   </w:style>
-  <w:style w:type="character" w:customStyle="1" w:styleId="SprechblasentextZchn">
-    <w:name w:val="Sprechblasentext Zchn"/>
-    <w:basedOn w:val="Absatz-Standardschriftart"/>
-    <w:link w:val="Sprechblasentext"/>
+  <w:style w:type="character" w:customStyle="1" w:styleId="BalloonTextChar">
+    <w:name w:val="Balloon Text Char"/>
+    <w:basedOn w:val="DefaultParagraphFont"/>
+    <w:link w:val="BalloonText"/>
     <w:uiPriority w:val="99"/>
     <w:semiHidden/>
     <w:rsid w:val="006E083B"/>
@@ -2987,6 +3054,39 @@
       <w:sz w:val="18"/>
       <w:szCs w:val="18"/>
       <w:lang w:val="en-US" w:eastAsia="en-US"/>
+    </w:rPr>
+  </w:style>
+  <w:style w:type="character" w:styleId="SubtleEmphasis">
+    <w:name w:val="Subtle Emphasis"/>
+    <w:basedOn w:val="DefaultParagraphFont"/>
+    <w:uiPriority w:val="19"/>
+    <w:qFormat/>
+    <w:rsid w:val="00E50B7A"/>
+    <w:rPr>
+      <w:i/>
+      <w:iCs/>
+      <w:color w:val="404040" w:themeColor="text1" w:themeTint="BF"/>
+    </w:rPr>
+  </w:style>
+  <w:style w:type="character" w:customStyle="1" w:styleId="Heading1Char">
+    <w:name w:val="Heading 1 Char"/>
+    <w:basedOn w:val="DefaultParagraphFont"/>
+    <w:link w:val="Heading1"/>
+    <w:uiPriority w:val="9"/>
+    <w:rsid w:val="00E50B7A"/>
+    <w:rPr>
+      <w:rFonts w:eastAsia="Times New Roman"/>
+      <w:b/>
+      <w:bCs/>
+      <w:color w:val="000000"/>
+      <w:sz w:val="30"/>
+      <w:szCs w:val="30"/>
+      <w:u w:color="000000"/>
+      <w14:textOutline w14:w="12700" w14:cap="flat" w14:cmpd="sng" w14:algn="ctr">
+        <w14:noFill/>
+        <w14:prstDash w14:val="solid"/>
+        <w14:miter w14:lim="400000"/>
+      </w14:textOutline>
     </w:rPr>
   </w:style>
 </w:styles>
@@ -4063,4 +4163,16 @@
   </a:objectDefaults>
   <a:extraClrSchemeLst/>
 </a:theme>
+</file>
+
+<file path=customXml/item1.xml><?xml version="1.0" encoding="utf-8"?>
+<b:Sources xmlns:b="http://schemas.openxmlformats.org/officeDocument/2006/bibliography" xmlns="http://schemas.openxmlformats.org/officeDocument/2006/bibliography" SelectedStyle="/APASixthEditionOfficeOnline.xsl" StyleName="APA" Version="6"/>
+</file>
+
+<file path=customXml/itemProps1.xml><?xml version="1.0" encoding="utf-8"?>
+<ds:datastoreItem xmlns:ds="http://schemas.openxmlformats.org/officeDocument/2006/customXml" ds:itemID="{72D136FD-03DC-A141-94FC-5A30B686B14D}">
+  <ds:schemaRefs>
+    <ds:schemaRef ds:uri="http://schemas.openxmlformats.org/officeDocument/2006/bibliography"/>
+  </ds:schemaRefs>
+</ds:datastoreItem>
 </file>
--- a/DS1 Project/Dokumentation/Dokumentation.docx
+++ b/DS1 Project/Dokumentation/Dokumentation.docx
@@ -331,14 +331,9 @@
           <w:lang w:val="pt-PT"/>
         </w:rPr>
       </w:pPr>
-      <w:proofErr w:type="spellStart"/>
-      <w:r>
-        <w:rPr>
-          <w:lang w:val="pt-PT"/>
-        </w:rPr>
+      <w:r>
         <w:t>Regression</w:t>
       </w:r>
-      <w:proofErr w:type="spellEnd"/>
     </w:p>
     <w:p>
       <w:pPr>
@@ -928,23 +923,7 @@
               <w:sz w:val="23"/>
               <w:szCs w:val="23"/>
             </w:rPr>
-            <m:t>,</m:t>
-          </m:r>
-          <m:r>
-            <w:rPr>
-              <w:rFonts w:ascii="Cambria Math" w:hAnsi="Cambria Math"/>
-              <w:sz w:val="23"/>
-              <w:szCs w:val="23"/>
-            </w:rPr>
-            <m:t xml:space="preserve">  </m:t>
-          </m:r>
-          <m:r>
-            <w:rPr>
-              <w:rFonts w:ascii="Cambria Math" w:hAnsi="Cambria Math"/>
-              <w:sz w:val="23"/>
-              <w:szCs w:val="23"/>
-            </w:rPr>
-            <m:t>minPoints∈</m:t>
+            <m:t>,  minPoints∈</m:t>
           </m:r>
           <m:d>
             <m:dPr>
@@ -976,39 +955,7 @@
               <w:sz w:val="23"/>
               <w:szCs w:val="23"/>
             </w:rPr>
-            <m:t>,</m:t>
-          </m:r>
-          <m:r>
-            <w:rPr>
-              <w:rFonts w:ascii="Cambria Math" w:hAnsi="Cambria Math"/>
-              <w:sz w:val="23"/>
-              <w:szCs w:val="23"/>
-            </w:rPr>
-            <m:t xml:space="preserve">  </m:t>
-          </m:r>
-          <m:r>
-            <w:rPr>
-              <w:rFonts w:ascii="Cambria Math" w:hAnsi="Cambria Math"/>
-              <w:sz w:val="23"/>
-              <w:szCs w:val="23"/>
-            </w:rPr>
-            <m:t>borderPoints=enabled,</m:t>
-          </m:r>
-          <m:r>
-            <w:rPr>
-              <w:rFonts w:ascii="Cambria Math" w:hAnsi="Cambria Math"/>
-              <w:sz w:val="23"/>
-              <w:szCs w:val="23"/>
-            </w:rPr>
-            <m:t xml:space="preserve">  </m:t>
-          </m:r>
-          <m:r>
-            <w:rPr>
-              <w:rFonts w:ascii="Cambria Math" w:hAnsi="Cambria Math"/>
-              <w:sz w:val="23"/>
-              <w:szCs w:val="23"/>
-            </w:rPr>
-            <m:t>weigths=NULL</m:t>
+            <m:t>,  borderPoints=enabled,  weigths=NULL</m:t>
           </m:r>
         </m:oMath>
       </m:oMathPara>
@@ -1241,13 +1188,8 @@
       <w:r>
         <w:t xml:space="preserve">Daher wurden sie ebenfalls herausgefiltert. </w:t>
       </w:r>
-      <w:proofErr w:type="spellStart"/>
-      <w:r>
-        <w:t>Aus</w:t>
-      </w:r>
-      <w:proofErr w:type="spellEnd"/>
-      <w:r>
-        <w:t xml:space="preserve"> </w:t>
+      <w:r>
+        <w:t xml:space="preserve">Aus </w:t>
       </w:r>
       <w:r>
         <w:t>dem Clustering</w:t>
@@ -1684,13 +1626,8 @@
       <w:pPr>
         <w:pStyle w:val="Heading1"/>
       </w:pPr>
-      <w:proofErr w:type="spellStart"/>
-      <w:r>
-        <w:t>Zusammenfassung</w:t>
-      </w:r>
-      <w:proofErr w:type="spellEnd"/>
-      <w:r>
-        <w:t>, Limitierungen und Ausblick</w:t>
+      <w:r>
+        <w:t>Zusammenfassung, Limitierungen und Ausblick</w:t>
       </w:r>
     </w:p>
     <w:p>
@@ -2548,6 +2485,7 @@
     <w:lsdException w:name="HTML Sample" w:semiHidden="1" w:unhideWhenUsed="1"/>
     <w:lsdException w:name="HTML Typewriter" w:semiHidden="1" w:unhideWhenUsed="1"/>
     <w:lsdException w:name="HTML Variable" w:semiHidden="1" w:unhideWhenUsed="1"/>
+    <w:lsdException w:name="Normal Table" w:semiHidden="1" w:unhideWhenUsed="1"/>
     <w:lsdException w:name="annotation subject" w:semiHidden="1" w:unhideWhenUsed="1"/>
     <w:lsdException w:name="No List" w:semiHidden="1" w:unhideWhenUsed="1"/>
     <w:lsdException w:name="Outline List 1" w:semiHidden="1" w:unhideWhenUsed="1"/>
@@ -2594,8 +2532,10 @@
     <w:lsdException w:name="Table Subtle 2" w:semiHidden="1" w:unhideWhenUsed="1"/>
     <w:lsdException w:name="Table Web 1" w:semiHidden="1" w:unhideWhenUsed="1"/>
     <w:lsdException w:name="Table Web 2" w:semiHidden="1" w:unhideWhenUsed="1"/>
+    <w:lsdException w:name="Table Web 3" w:semiHidden="1" w:unhideWhenUsed="1"/>
     <w:lsdException w:name="Balloon Text" w:semiHidden="1" w:unhideWhenUsed="1"/>
     <w:lsdException w:name="Table Grid" w:uiPriority="39"/>
+    <w:lsdException w:name="Table Theme" w:semiHidden="1" w:unhideWhenUsed="1"/>
     <w:lsdException w:name="Placeholder Text" w:semiHidden="1"/>
     <w:lsdException w:name="No Spacing" w:uiPriority="1" w:qFormat="1"/>
     <w:lsdException w:name="Light Shading" w:uiPriority="60"/>
